--- a/public/MyResume.docx
+++ b/public/MyResume.docx
@@ -2,1121 +2,9 @@
 <file path=word/document.xml><?xml version="1.0" encoding="utf-8"?>
 <w:document xmlns:wpc="http://schemas.microsoft.com/office/word/2010/wordprocessingCanvas" xmlns:cx="http://schemas.microsoft.com/office/drawing/2014/chartex" xmlns:cx1="http://schemas.microsoft.com/office/drawing/2015/9/8/chartex" xmlns:cx2="http://schemas.microsoft.com/office/drawing/2015/10/21/chartex" xmlns:cx3="http://schemas.microsoft.com/office/drawing/2016/5/9/chartex" xmlns:cx4="http://schemas.microsoft.com/office/drawing/2016/5/10/chartex" xmlns:cx5="http://schemas.microsoft.com/office/drawing/2016/5/11/chartex" xmlns:cx6="http://schemas.microsoft.com/office/drawing/2016/5/12/chartex" xmlns:cx7="http://schemas.microsoft.com/office/drawing/2016/5/13/chartex" xmlns:cx8="http://schemas.microsoft.com/office/drawing/2016/5/14/chartex" xmlns:mc="http://schemas.openxmlformats.org/markup-compatibility/2006" xmlns:aink="http://schemas.microsoft.com/office/drawing/2016/ink" xmlns:am3d="http://schemas.microsoft.com/office/drawing/2017/model3d" xmlns:o="urn:schemas-microsoft-com:office:office" xmlns:r="http://schemas.openxmlformats.org/officeDocument/2006/relationships" xmlns:m="http://schemas.openxmlformats.org/officeDocument/2006/math" xmlns:v="urn:schemas-microsoft-com:vml" xmlns:wp14="http://schemas.microsoft.com/office/word/2010/wordprocessingDrawing" xmlns:wp="http://schemas.openxmlformats.org/drawingml/2006/wordprocessingDrawing" xmlns:w10="urn:schemas-microsoft-com:office:word" xmlns:w="http://schemas.openxmlformats.org/wordprocessingml/2006/main" xmlns:w14="http://schemas.microsoft.com/office/word/2010/wordml" xmlns:w15="http://schemas.microsoft.com/office/word/2012/wordml" xmlns:w16cex="http://schemas.microsoft.com/office/word/2018/wordml/cex" xmlns:w16cid="http://schemas.microsoft.com/office/word/2016/wordml/cid" xmlns:w16="http://schemas.microsoft.com/office/word/2018/wordml" xmlns:w16sdtdh="http://schemas.microsoft.com/office/word/2020/wordml/sdtdatahash" xmlns:w16se="http://schemas.microsoft.com/office/word/2015/wordml/symex" xmlns:wpg="http://schemas.microsoft.com/office/word/2010/wordprocessingGroup" xmlns:wpi="http://schemas.microsoft.com/office/word/2010/wordprocessingInk" xmlns:wne="http://schemas.microsoft.com/office/word/2006/wordml" xmlns:wps="http://schemas.microsoft.com/office/word/2010/wordprocessingShape" mc:Ignorable="w14 w15 w16se w16cid w16 w16cex w16sdtdh wp14">
   <w:body>
-    <w:tbl>
-      <w:tblPr>
-        <w:tblW w:w="0" w:type="auto"/>
-        <w:tblLayout w:type="fixed"/>
-        <w:tblCellMar>
-          <w:left w:w="115" w:type="dxa"/>
-          <w:right w:w="115" w:type="dxa"/>
-        </w:tblCellMar>
-        <w:tblLook w:val="04A0" w:firstRow="1" w:lastRow="0" w:firstColumn="1" w:lastColumn="0" w:noHBand="0" w:noVBand="1"/>
-      </w:tblPr>
-      <w:tblGrid>
-        <w:gridCol w:w="3600"/>
-        <w:gridCol w:w="720"/>
-        <w:gridCol w:w="6470"/>
-      </w:tblGrid>
-      <w:tr>
-        <w:trPr>
-          <w:trHeight w:val="4410"/>
-        </w:trPr>
-        <w:tc>
-          <w:tcPr>
-            <w:tcW w:w="3600" w:type="dxa"/>
-            <w:vAlign w:val="bottom"/>
-          </w:tcPr>
-          <w:p>
-            <w:pPr>
-              <w:tabs>
-                <w:tab w:val="left" w:pos="990"/>
-              </w:tabs>
-              <w:jc w:val="center"/>
-            </w:pPr>
-            <w:r>
-              <w:rPr>
-                <w:noProof/>
-              </w:rPr>
-              <w:drawing>
-                <wp:inline distT="0" distB="0" distL="0" distR="0" wp14:anchorId="1BB7A9E1" wp14:editId="426F55A5">
-                  <wp:extent cx="1957754" cy="1899139"/>
-                  <wp:effectExtent l="0" t="0" r="4445" b="6350"/>
-                  <wp:docPr id="4" name="Picture 4"/>
-                  <wp:cNvGraphicFramePr>
-                    <a:graphicFrameLocks xmlns:a="http://schemas.openxmlformats.org/drawingml/2006/main" noChangeAspect="1"/>
-                  </wp:cNvGraphicFramePr>
-                  <a:graphic xmlns:a="http://schemas.openxmlformats.org/drawingml/2006/main">
-                    <a:graphicData uri="http://schemas.openxmlformats.org/drawingml/2006/picture">
-                      <pic:pic xmlns:pic="http://schemas.openxmlformats.org/drawingml/2006/picture">
-                        <pic:nvPicPr>
-                          <pic:cNvPr id="4" name="Picture 4"/>
-                          <pic:cNvPicPr/>
-                        </pic:nvPicPr>
-                        <pic:blipFill rotWithShape="1">
-                          <a:blip r:embed="rId8">
-                            <a:extLst>
-                              <a:ext uri="{28A0092B-C50C-407E-A947-70E740481C1C}">
-                                <a14:useLocalDpi xmlns:a14="http://schemas.microsoft.com/office/drawing/2010/main" val="0"/>
-                              </a:ext>
-                            </a:extLst>
-                          </a:blip>
-                          <a:srcRect l="2" t="611" r="13395" b="336"/>
-                          <a:stretch/>
-                        </pic:blipFill>
-                        <pic:spPr bwMode="auto">
-                          <a:xfrm>
-                            <a:off x="0" y="0"/>
-                            <a:ext cx="1964328" cy="1905516"/>
-                          </a:xfrm>
-                          <a:prstGeom prst="flowChartConnector">
-                            <a:avLst/>
-                          </a:prstGeom>
-                          <a:ln>
-                            <a:noFill/>
-                          </a:ln>
-                          <a:extLst>
-                            <a:ext uri="{53640926-AAD7-44D8-BBD7-CCE9431645EC}">
-                              <a14:shadowObscured xmlns:a14="http://schemas.microsoft.com/office/drawing/2010/main"/>
-                            </a:ext>
-                          </a:extLst>
-                        </pic:spPr>
-                      </pic:pic>
-                    </a:graphicData>
-                  </a:graphic>
-                </wp:inline>
-              </w:drawing>
-            </w:r>
-          </w:p>
-        </w:tc>
-        <w:tc>
-          <w:tcPr>
-            <w:tcW w:w="720" w:type="dxa"/>
-          </w:tcPr>
-          <w:p>
-            <w:pPr>
-              <w:tabs>
-                <w:tab w:val="left" w:pos="990"/>
-              </w:tabs>
-            </w:pPr>
-          </w:p>
-        </w:tc>
-        <w:tc>
-          <w:tcPr>
-            <w:tcW w:w="6470" w:type="dxa"/>
-            <w:vAlign w:val="bottom"/>
-          </w:tcPr>
-          <w:p>
-            <w:pPr>
-              <w:pStyle w:val="Title"/>
-              <w:rPr>
-                <w:rFonts w:ascii="Times New Roman" w:hAnsi="Times New Roman" w:cs="Times New Roman"/>
-                <w:sz w:val="72"/>
-                <w:szCs w:val="72"/>
-              </w:rPr>
-            </w:pPr>
-            <w:r>
-              <w:rPr>
-                <w:rFonts w:ascii="Times New Roman" w:hAnsi="Times New Roman" w:cs="Times New Roman"/>
-                <w:sz w:val="72"/>
-                <w:szCs w:val="72"/>
-              </w:rPr>
-              <w:t>yash Waghamare</w:t>
-            </w:r>
-          </w:p>
-          <w:p>
-            <w:pPr>
-              <w:pStyle w:val="Subtitle"/>
-              <w:rPr>
-                <w:b/>
-                <w:bCs/>
-              </w:rPr>
-            </w:pPr>
-          </w:p>
-        </w:tc>
-      </w:tr>
-      <w:tr>
-        <w:tc>
-          <w:tcPr>
-            <w:tcW w:w="3600" w:type="dxa"/>
-          </w:tcPr>
-          <w:sdt>
-            <w:sdtPr>
-              <w:rPr>
-                <w:sz w:val="20"/>
-                <w:szCs w:val="20"/>
-              </w:rPr>
-              <w:id w:val="-1711873194"/>
-              <w:placeholder>
-                <w:docPart w:val="B83505E58F8E4835927E63C8B45BD3DA"/>
-              </w:placeholder>
-              <w:temporary/>
-              <w:showingPlcHdr/>
-              <w15:appearance w15:val="hidden"/>
-            </w:sdtPr>
-            <w:sdtEndPr/>
-            <w:sdtContent>
-              <w:p>
-                <w:pPr>
-                  <w:pStyle w:val="Heading3"/>
-                  <w:rPr>
-                    <w:sz w:val="20"/>
-                    <w:szCs w:val="20"/>
-                  </w:rPr>
-                </w:pPr>
-                <w:r>
-                  <w:rPr>
-                    <w:sz w:val="20"/>
-                    <w:szCs w:val="20"/>
-                  </w:rPr>
-                  <w:t>Profile</w:t>
-                </w:r>
-              </w:p>
-            </w:sdtContent>
-          </w:sdt>
-          <w:p>
-            <w:pPr>
-              <w:rPr>
-                <w:rFonts w:ascii="Times New Roman" w:hAnsi="Times New Roman" w:cs="Times New Roman"/>
-                <w:sz w:val="20"/>
-                <w:szCs w:val="20"/>
-              </w:rPr>
-            </w:pPr>
-            <w:r>
-              <w:rPr>
-                <w:rFonts w:ascii="Times New Roman" w:hAnsi="Times New Roman" w:cs="Times New Roman"/>
-                <w:sz w:val="20"/>
-                <w:szCs w:val="20"/>
-              </w:rPr>
-              <w:t>Aspiring Software Engineer with a passion for problem-solving and innovation.</w:t>
-            </w:r>
-            <w:r>
-              <w:rPr>
-                <w:rFonts w:ascii="Times New Roman" w:hAnsi="Times New Roman" w:cs="Times New Roman"/>
-                <w:sz w:val="20"/>
-                <w:szCs w:val="20"/>
-              </w:rPr>
-              <w:t xml:space="preserve"> Dedicated CSE graduate skilled in coding, algorithms, and development. Tech enthusiast with full-stack development and projects.</w:t>
-            </w:r>
-          </w:p>
-          <w:sdt>
-            <w:sdtPr>
-              <w:id w:val="-1954003311"/>
-              <w:placeholder>
-                <w:docPart w:val="73AAF8D0ABD94B1AA0EC9B3352E63EB3"/>
-              </w:placeholder>
-              <w:temporary/>
-              <w:showingPlcHdr/>
-              <w15:appearance w15:val="hidden"/>
-            </w:sdtPr>
-            <w:sdtEndPr/>
-            <w:sdtContent>
-              <w:p>
-                <w:pPr>
-                  <w:pStyle w:val="Heading3"/>
-                </w:pPr>
-                <w:r>
-                  <w:t>Contact</w:t>
-                </w:r>
-              </w:p>
-            </w:sdtContent>
-          </w:sdt>
-          <w:p>
-            <w:pPr>
-              <w:rPr>
-                <w:b/>
-                <w:bCs/>
-                <w:sz w:val="20"/>
-                <w:szCs w:val="20"/>
-              </w:rPr>
-            </w:pPr>
-            <w:r>
-              <w:rPr>
-                <w:b/>
-                <w:bCs/>
-                <w:sz w:val="20"/>
-                <w:szCs w:val="20"/>
-              </w:rPr>
-              <w:t>Email :</w:t>
-            </w:r>
-          </w:p>
-          <w:p>
-            <w:pPr>
-              <w:rPr>
-                <w:b/>
-                <w:bCs/>
-                <w:sz w:val="20"/>
-                <w:szCs w:val="20"/>
-              </w:rPr>
-            </w:pPr>
-            <w:hyperlink r:id="rId9" w:history="1">
-              <w:r>
-                <w:rPr>
-                  <w:rStyle w:val="Hyperlink"/>
-                  <w:b/>
-                  <w:bCs/>
-                  <w:sz w:val="20"/>
-                  <w:szCs w:val="20"/>
-                </w:rPr>
-                <w:t>yashpwaghmare@gmail.com</w:t>
-              </w:r>
-            </w:hyperlink>
-          </w:p>
-          <w:p>
-            <w:pPr>
-              <w:rPr>
-                <w:b/>
-                <w:bCs/>
-                <w:sz w:val="20"/>
-                <w:szCs w:val="20"/>
-              </w:rPr>
-            </w:pPr>
-          </w:p>
-          <w:p>
-            <w:pPr>
-              <w:rPr>
-                <w:b/>
-                <w:bCs/>
-                <w:sz w:val="20"/>
-                <w:szCs w:val="20"/>
-              </w:rPr>
-            </w:pPr>
-            <w:r>
-              <w:rPr>
-                <w:b/>
-                <w:bCs/>
-                <w:sz w:val="20"/>
-                <w:szCs w:val="20"/>
-              </w:rPr>
-              <w:t>GitHub:</w:t>
-            </w:r>
-          </w:p>
-          <w:p>
-            <w:pPr>
-              <w:rPr>
-                <w:b/>
-                <w:bCs/>
-                <w:sz w:val="20"/>
-                <w:szCs w:val="20"/>
-              </w:rPr>
-            </w:pPr>
-            <w:r>
-              <w:rPr>
-                <w:b/>
-                <w:bCs/>
-                <w:sz w:val="20"/>
-                <w:szCs w:val="20"/>
-              </w:rPr>
-              <w:t>https://github.com/Yash-Waghamare</w:t>
-            </w:r>
-          </w:p>
-          <w:p>
-            <w:pPr>
-              <w:rPr>
-                <w:b/>
-                <w:bCs/>
-                <w:sz w:val="20"/>
-                <w:szCs w:val="20"/>
-              </w:rPr>
-            </w:pPr>
-          </w:p>
-          <w:p>
-            <w:pPr>
-              <w:rPr>
-                <w:b/>
-                <w:bCs/>
-                <w:sz w:val="20"/>
-                <w:szCs w:val="20"/>
-              </w:rPr>
-            </w:pPr>
-            <w:r>
-              <w:rPr>
-                <w:b/>
-                <w:bCs/>
-                <w:sz w:val="20"/>
-                <w:szCs w:val="20"/>
-              </w:rPr>
-              <w:t>Linkedin</w:t>
-            </w:r>
-            <w:r>
-              <w:rPr>
-                <w:b/>
-                <w:bCs/>
-                <w:sz w:val="20"/>
-                <w:szCs w:val="20"/>
-              </w:rPr>
-              <w:t xml:space="preserve"> :</w:t>
-            </w:r>
-          </w:p>
-          <w:p>
-            <w:pPr>
-              <w:rPr>
-                <w:b/>
-                <w:bCs/>
-                <w:sz w:val="20"/>
-                <w:szCs w:val="20"/>
-              </w:rPr>
-            </w:pPr>
-            <w:hyperlink r:id="rId10" w:history="1">
-              <w:r>
-                <w:rPr>
-                  <w:rStyle w:val="Hyperlink"/>
-                  <w:b/>
-                  <w:bCs/>
-                  <w:sz w:val="20"/>
-                  <w:szCs w:val="20"/>
-                </w:rPr>
-                <w:t>www.linkedin.com/in/yashwaghamare</w:t>
-              </w:r>
-            </w:hyperlink>
-          </w:p>
-          <w:p>
-            <w:pPr>
-              <w:rPr>
-                <w:b/>
-                <w:bCs/>
-                <w:sz w:val="20"/>
-                <w:szCs w:val="20"/>
-              </w:rPr>
-            </w:pPr>
-          </w:p>
-          <w:sdt>
-            <w:sdtPr>
-              <w:rPr>
-                <w:sz w:val="20"/>
-                <w:szCs w:val="20"/>
-              </w:rPr>
-              <w:id w:val="1111563247"/>
-              <w:placeholder>
-                <w:docPart w:val="808F2EBAB29743298E0B4368A9B32250"/>
-              </w:placeholder>
-              <w:temporary/>
-              <w:showingPlcHdr/>
-              <w15:appearance w15:val="hidden"/>
-            </w:sdtPr>
-            <w:sdtEndPr/>
-            <w:sdtContent>
-              <w:p>
-                <w:pPr>
-                  <w:rPr>
-                    <w:sz w:val="20"/>
-                    <w:szCs w:val="20"/>
-                  </w:rPr>
-                </w:pPr>
-                <w:r>
-                  <w:rPr>
-                    <w:b/>
-                    <w:bCs/>
-                    <w:sz w:val="20"/>
-                    <w:szCs w:val="20"/>
-                  </w:rPr>
-                  <w:t>PHONE:</w:t>
-                </w:r>
-              </w:p>
-            </w:sdtContent>
-          </w:sdt>
-          <w:p>
-            <w:pPr>
-              <w:rPr>
-                <w:b/>
-                <w:bCs/>
-                <w:sz w:val="20"/>
-                <w:szCs w:val="20"/>
-              </w:rPr>
-            </w:pPr>
-            <w:r>
-              <w:rPr>
-                <w:b/>
-                <w:bCs/>
-                <w:sz w:val="20"/>
-                <w:szCs w:val="20"/>
-              </w:rPr>
-              <w:t>9022874876</w:t>
-            </w:r>
-          </w:p>
-          <w:sdt>
-            <w:sdtPr>
-              <w:rPr>
-                <w:sz w:val="20"/>
-                <w:szCs w:val="20"/>
-              </w:rPr>
-              <w:id w:val="-1444214663"/>
-              <w:placeholder>
-                <w:docPart w:val="982B06A53623493C939B5FA50A27D839"/>
-              </w:placeholder>
-              <w:temporary/>
-              <w:showingPlcHdr/>
-              <w15:appearance w15:val="hidden"/>
-            </w:sdtPr>
-            <w:sdtEndPr/>
-            <w:sdtContent>
-              <w:p>
-                <w:pPr>
-                  <w:pStyle w:val="Heading3"/>
-                  <w:rPr>
-                    <w:sz w:val="20"/>
-                    <w:szCs w:val="20"/>
-                  </w:rPr>
-                </w:pPr>
-                <w:r>
-                  <w:rPr>
-                    <w:sz w:val="20"/>
-                    <w:szCs w:val="20"/>
-                  </w:rPr>
-                  <w:t>Hobbies</w:t>
-                </w:r>
-              </w:p>
-            </w:sdtContent>
-          </w:sdt>
-          <w:p>
-            <w:pPr>
-              <w:rPr>
-                <w:rFonts w:ascii="Times New Roman" w:hAnsi="Times New Roman" w:cs="Times New Roman"/>
-                <w:sz w:val="20"/>
-                <w:szCs w:val="20"/>
-              </w:rPr>
-            </w:pPr>
-            <w:r>
-              <w:rPr>
-                <w:rFonts w:ascii="Times New Roman" w:hAnsi="Times New Roman" w:cs="Times New Roman"/>
-                <w:sz w:val="20"/>
-                <w:szCs w:val="20"/>
-              </w:rPr>
-              <w:t>Exploring open-source projects and GitHub repositories.</w:t>
-            </w:r>
-          </w:p>
-          <w:p>
-            <w:pPr>
-              <w:rPr>
-                <w:rFonts w:ascii="Times New Roman" w:hAnsi="Times New Roman" w:cs="Times New Roman"/>
-                <w:sz w:val="20"/>
-                <w:szCs w:val="20"/>
-              </w:rPr>
-            </w:pPr>
-            <w:r>
-              <w:rPr>
-                <w:rFonts w:ascii="Times New Roman" w:hAnsi="Times New Roman" w:cs="Times New Roman"/>
-                <w:sz w:val="20"/>
-                <w:szCs w:val="20"/>
-              </w:rPr>
-              <w:t>Participating in hackathons and coding challenges to enhance problem-solving skills.</w:t>
-            </w:r>
-          </w:p>
-          <w:p>
-            <w:r>
-              <w:rPr>
-                <w:rFonts w:ascii="Times New Roman" w:hAnsi="Times New Roman" w:cs="Times New Roman"/>
-                <w:sz w:val="20"/>
-                <w:szCs w:val="20"/>
-              </w:rPr>
-              <w:t>Learning new programming languages and frameworks through online platforms.</w:t>
-            </w:r>
-          </w:p>
-        </w:tc>
-        <w:tc>
-          <w:tcPr>
-            <w:tcW w:w="720" w:type="dxa"/>
-          </w:tcPr>
-          <w:p>
-            <w:pPr>
-              <w:tabs>
-                <w:tab w:val="left" w:pos="990"/>
-              </w:tabs>
-            </w:pPr>
-          </w:p>
-        </w:tc>
-        <w:tc>
-          <w:tcPr>
-            <w:tcW w:w="6470" w:type="dxa"/>
-          </w:tcPr>
-          <w:sdt>
-            <w:sdtPr>
-              <w:rPr>
-                <w:rFonts w:ascii="Times New Roman" w:hAnsi="Times New Roman" w:cs="Times New Roman"/>
-              </w:rPr>
-              <w:id w:val="1049110328"/>
-              <w:placeholder>
-                <w:docPart w:val="31D1E4DEFE814D38AC16FA117C01B494"/>
-              </w:placeholder>
-              <w:temporary/>
-              <w:showingPlcHdr/>
-              <w15:appearance w15:val="hidden"/>
-            </w:sdtPr>
-            <w:sdtEndPr/>
-            <w:sdtContent>
-              <w:p>
-                <w:pPr>
-                  <w:pStyle w:val="Heading2"/>
-                  <w:numPr>
-                    <w:ilvl w:val="0"/>
-                    <w:numId w:val="5"/>
-                  </w:numPr>
-                  <w:rPr>
-                    <w:rFonts w:ascii="Times New Roman" w:hAnsi="Times New Roman" w:cs="Times New Roman"/>
-                  </w:rPr>
-                </w:pPr>
-                <w:r>
-                  <w:rPr>
-                    <w:rFonts w:ascii="Times New Roman" w:hAnsi="Times New Roman" w:cs="Times New Roman"/>
-                    <w:sz w:val="28"/>
-                    <w:szCs w:val="28"/>
-                  </w:rPr>
-                  <w:t>EDUCATION</w:t>
-                </w:r>
-              </w:p>
-            </w:sdtContent>
-          </w:sdt>
-          <w:p>
-            <w:pPr>
-              <w:pStyle w:val="Heading2"/>
-              <w:numPr>
-                <w:ilvl w:val="0"/>
-                <w:numId w:val="8"/>
-              </w:numPr>
-              <w:spacing w:line="276" w:lineRule="auto"/>
-              <w:rPr>
-                <w:rFonts w:ascii="Times New Roman" w:hAnsi="Times New Roman" w:cs="Times New Roman"/>
-                <w:b w:val="0"/>
-                <w:bCs w:val="0"/>
-                <w:sz w:val="20"/>
-                <w:szCs w:val="20"/>
-              </w:rPr>
-            </w:pPr>
-            <w:r>
-              <w:rPr>
-                <w:rFonts w:ascii="Times New Roman" w:hAnsi="Times New Roman" w:cs="Times New Roman"/>
-                <w:szCs w:val="22"/>
-              </w:rPr>
-              <w:t>Secondary Education :-</w:t>
-            </w:r>
-            <w:r>
-              <w:rPr>
-                <w:rFonts w:ascii="Times New Roman" w:hAnsi="Times New Roman" w:cs="Times New Roman"/>
-                <w:sz w:val="20"/>
-                <w:szCs w:val="20"/>
-              </w:rPr>
-              <w:br/>
-            </w:r>
-            <w:r>
-              <w:rPr>
-                <w:rFonts w:ascii="Times New Roman" w:hAnsi="Times New Roman" w:cs="Times New Roman"/>
-                <w:b w:val="0"/>
-                <w:bCs w:val="0"/>
-                <w:caps w:val="0"/>
-                <w:sz w:val="20"/>
-                <w:szCs w:val="20"/>
-              </w:rPr>
-              <w:t>Shree Deorao Dada High School &amp; Jr. Coll</w:t>
-            </w:r>
-            <w:r>
-              <w:rPr>
-                <w:rFonts w:ascii="Times New Roman" w:hAnsi="Times New Roman" w:cs="Times New Roman"/>
-                <w:b w:val="0"/>
-                <w:bCs w:val="0"/>
-                <w:caps w:val="0"/>
-                <w:sz w:val="20"/>
-                <w:szCs w:val="20"/>
-              </w:rPr>
-              <w:t>e</w:t>
-            </w:r>
-            <w:r>
-              <w:rPr>
-                <w:rFonts w:ascii="Times New Roman" w:hAnsi="Times New Roman" w:cs="Times New Roman"/>
-                <w:b w:val="0"/>
-                <w:bCs w:val="0"/>
-                <w:caps w:val="0"/>
-                <w:sz w:val="20"/>
-                <w:szCs w:val="20"/>
-              </w:rPr>
-              <w:t>ge , Teosa</w:t>
-            </w:r>
-            <w:r>
-              <w:rPr>
-                <w:rFonts w:ascii="Times New Roman" w:hAnsi="Times New Roman" w:cs="Times New Roman"/>
-                <w:b w:val="0"/>
-                <w:bCs w:val="0"/>
-                <w:sz w:val="20"/>
-                <w:szCs w:val="20"/>
-              </w:rPr>
-              <w:br/>
-            </w:r>
-            <w:r>
-              <w:rPr>
-                <w:rFonts w:ascii="Times New Roman" w:hAnsi="Times New Roman" w:cs="Times New Roman"/>
-                <w:sz w:val="20"/>
-                <w:szCs w:val="20"/>
-              </w:rPr>
-              <w:t>96 %</w:t>
-            </w:r>
-          </w:p>
-          <w:p>
-            <w:pPr>
-              <w:pStyle w:val="ListParagraph"/>
-              <w:numPr>
-                <w:ilvl w:val="0"/>
-                <w:numId w:val="8"/>
-              </w:numPr>
-              <w:spacing w:line="276" w:lineRule="auto"/>
-              <w:rPr>
-                <w:rFonts w:ascii="Times New Roman" w:hAnsi="Times New Roman" w:cs="Times New Roman"/>
-                <w:b/>
-                <w:bCs/>
-                <w:sz w:val="22"/>
-              </w:rPr>
-            </w:pPr>
-            <w:r>
-              <w:rPr>
-                <w:rFonts w:ascii="Times New Roman" w:hAnsi="Times New Roman" w:cs="Times New Roman"/>
-                <w:b/>
-                <w:bCs/>
-                <w:sz w:val="22"/>
-              </w:rPr>
-              <w:t>HIGHER SECONDARY EDUCATION :-</w:t>
-            </w:r>
-          </w:p>
-          <w:p>
-            <w:pPr>
-              <w:pStyle w:val="ListParagraph"/>
-              <w:spacing w:line="276" w:lineRule="auto"/>
-              <w:rPr>
-                <w:rFonts w:ascii="Times New Roman" w:hAnsi="Times New Roman" w:cs="Times New Roman"/>
-                <w:sz w:val="20"/>
-                <w:szCs w:val="20"/>
-              </w:rPr>
-            </w:pPr>
-            <w:r>
-              <w:rPr>
-                <w:rFonts w:ascii="Times New Roman" w:hAnsi="Times New Roman" w:cs="Times New Roman"/>
-                <w:sz w:val="20"/>
-                <w:szCs w:val="20"/>
-              </w:rPr>
-              <w:t>Shree Deorao Dada High School &amp; Jr. Coll</w:t>
-            </w:r>
-            <w:r>
-              <w:rPr>
-                <w:rFonts w:ascii="Times New Roman" w:hAnsi="Times New Roman" w:cs="Times New Roman"/>
-                <w:sz w:val="20"/>
-                <w:szCs w:val="20"/>
-              </w:rPr>
-              <w:t>e</w:t>
-            </w:r>
-            <w:r>
-              <w:rPr>
-                <w:rFonts w:ascii="Times New Roman" w:hAnsi="Times New Roman" w:cs="Times New Roman"/>
-                <w:sz w:val="20"/>
-                <w:szCs w:val="20"/>
-              </w:rPr>
-              <w:t>ge , Teosa</w:t>
-            </w:r>
-            <w:r>
-              <w:rPr>
-                <w:rFonts w:ascii="Times New Roman" w:hAnsi="Times New Roman" w:cs="Times New Roman"/>
-                <w:sz w:val="20"/>
-                <w:szCs w:val="20"/>
-              </w:rPr>
-              <w:br/>
-            </w:r>
-            <w:r>
-              <w:rPr>
-                <w:rFonts w:ascii="Times New Roman" w:hAnsi="Times New Roman" w:cs="Times New Roman"/>
-                <w:b/>
-                <w:bCs/>
-                <w:sz w:val="20"/>
-                <w:szCs w:val="20"/>
-              </w:rPr>
-              <w:t>78.83</w:t>
-            </w:r>
-            <w:r>
-              <w:rPr>
-                <w:rFonts w:ascii="Times New Roman" w:hAnsi="Times New Roman" w:cs="Times New Roman"/>
-                <w:b/>
-                <w:bCs/>
-                <w:sz w:val="20"/>
-                <w:szCs w:val="20"/>
-              </w:rPr>
-              <w:t xml:space="preserve"> %</w:t>
-            </w:r>
-          </w:p>
-          <w:p>
-            <w:pPr>
-              <w:pStyle w:val="ListParagraph"/>
-              <w:numPr>
-                <w:ilvl w:val="0"/>
-                <w:numId w:val="8"/>
-              </w:numPr>
-              <w:spacing w:line="276" w:lineRule="auto"/>
-              <w:rPr>
-                <w:rFonts w:ascii="Times New Roman" w:hAnsi="Times New Roman" w:cs="Times New Roman"/>
-                <w:b/>
-                <w:bCs/>
-                <w:sz w:val="22"/>
-              </w:rPr>
-            </w:pPr>
-            <w:r>
-              <w:rPr>
-                <w:rFonts w:ascii="Times New Roman" w:hAnsi="Times New Roman" w:cs="Times New Roman"/>
-                <w:b/>
-                <w:bCs/>
-                <w:sz w:val="22"/>
-              </w:rPr>
-              <w:t>GRADUATION :-</w:t>
-            </w:r>
-          </w:p>
-          <w:p>
-            <w:pPr>
-              <w:pStyle w:val="ListParagraph"/>
-              <w:spacing w:line="276" w:lineRule="auto"/>
-              <w:rPr>
-                <w:rFonts w:ascii="Times New Roman" w:hAnsi="Times New Roman" w:cs="Times New Roman"/>
-                <w:sz w:val="20"/>
-                <w:szCs w:val="20"/>
-              </w:rPr>
-            </w:pPr>
-            <w:r>
-              <w:rPr>
-                <w:rFonts w:ascii="Times New Roman" w:hAnsi="Times New Roman" w:cs="Times New Roman"/>
-                <w:sz w:val="20"/>
-                <w:szCs w:val="20"/>
-              </w:rPr>
-              <w:t>Prof. Ram Meghe Institute Of Technology &amp; Research , Badnera-Amravati</w:t>
-            </w:r>
-          </w:p>
-          <w:p>
-            <w:pPr>
-              <w:pStyle w:val="ListParagraph"/>
-              <w:spacing w:line="276" w:lineRule="auto"/>
-              <w:rPr>
-                <w:rFonts w:ascii="Times New Roman" w:hAnsi="Times New Roman" w:cs="Times New Roman"/>
-                <w:sz w:val="20"/>
-                <w:szCs w:val="20"/>
-              </w:rPr>
-            </w:pPr>
-          </w:p>
-          <w:p>
-            <w:pPr>
-              <w:pStyle w:val="Heading2"/>
-              <w:numPr>
-                <w:ilvl w:val="0"/>
-                <w:numId w:val="5"/>
-              </w:numPr>
-              <w:rPr>
-                <w:rFonts w:ascii="Times New Roman" w:hAnsi="Times New Roman" w:cs="Times New Roman"/>
-                <w:sz w:val="28"/>
-                <w:szCs w:val="28"/>
-              </w:rPr>
-            </w:pPr>
-            <w:r>
-              <w:rPr>
-                <w:rFonts w:ascii="Times New Roman" w:hAnsi="Times New Roman" w:cs="Times New Roman"/>
-                <w:sz w:val="28"/>
-                <w:szCs w:val="28"/>
-              </w:rPr>
-              <w:t>Projects</w:t>
-            </w:r>
-          </w:p>
-          <w:p>
-            <w:pPr>
-              <w:pStyle w:val="ListParagraph"/>
-              <w:numPr>
-                <w:ilvl w:val="0"/>
-                <w:numId w:val="8"/>
-              </w:numPr>
-              <w:spacing w:line="360" w:lineRule="auto"/>
-            </w:pPr>
-            <w:r>
-              <w:rPr>
-                <w:rFonts w:ascii="Times New Roman" w:hAnsi="Times New Roman" w:cs="Times New Roman"/>
-                <w:b/>
-                <w:bCs/>
-                <w:sz w:val="20"/>
-                <w:szCs w:val="20"/>
-              </w:rPr>
-              <w:t xml:space="preserve">CLONES :-  </w:t>
-            </w:r>
-            <w:r>
-              <w:rPr>
-                <w:rFonts w:ascii="Times New Roman" w:hAnsi="Times New Roman" w:cs="Times New Roman"/>
-                <w:sz w:val="20"/>
-                <w:szCs w:val="20"/>
-              </w:rPr>
-              <w:t xml:space="preserve">UI Clones – Amazon </w:t>
-            </w:r>
-          </w:p>
-          <w:p>
-            <w:pPr>
-              <w:pStyle w:val="ListParagraph"/>
-              <w:numPr>
-                <w:ilvl w:val="0"/>
-                <w:numId w:val="8"/>
-              </w:numPr>
-              <w:spacing w:line="360" w:lineRule="auto"/>
-            </w:pPr>
-            <w:r>
-              <w:rPr>
-                <w:rFonts w:ascii="Times New Roman" w:hAnsi="Times New Roman" w:cs="Times New Roman"/>
-                <w:b/>
-                <w:bCs/>
-                <w:sz w:val="20"/>
-                <w:szCs w:val="20"/>
-              </w:rPr>
-              <w:t xml:space="preserve">PORTFOLIO :- </w:t>
-            </w:r>
-            <w:r>
-              <w:rPr>
-                <w:rFonts w:ascii="Times New Roman" w:hAnsi="Times New Roman" w:cs="Times New Roman"/>
-                <w:sz w:val="20"/>
-                <w:szCs w:val="20"/>
-              </w:rPr>
-              <w:t xml:space="preserve"> portfolio website</w:t>
-            </w:r>
-          </w:p>
-          <w:p>
-            <w:pPr>
-              <w:pStyle w:val="ListParagraph"/>
-              <w:spacing w:line="360" w:lineRule="auto"/>
-            </w:pPr>
-          </w:p>
-          <w:p>
-            <w:pPr>
-              <w:pStyle w:val="ListParagraph"/>
-              <w:widowControl w:val="0"/>
-              <w:numPr>
-                <w:ilvl w:val="0"/>
-                <w:numId w:val="1"/>
-              </w:numPr>
-              <w:spacing w:beforeLines="20" w:before="48" w:line="244" w:lineRule="auto"/>
-              <w:ind w:right="14"/>
-              <w:rPr>
-                <w:rFonts w:ascii="Times New Roman" w:eastAsia="Times New Roman" w:hAnsi="Times New Roman" w:cs="Times New Roman"/>
-                <w:b/>
-                <w:color w:val="000000"/>
-                <w:sz w:val="28"/>
-                <w:szCs w:val="28"/>
-              </w:rPr>
-            </w:pPr>
-            <w:r>
-              <w:rPr>
-                <w:rFonts w:ascii="Times New Roman" w:eastAsia="Times New Roman" w:hAnsi="Times New Roman" w:cs="Times New Roman"/>
-                <w:b/>
-                <w:color w:val="000000"/>
-                <w:sz w:val="28"/>
-                <w:szCs w:val="28"/>
-              </w:rPr>
-              <w:t>TECHNICAL SKILLS</w:t>
-            </w:r>
-          </w:p>
-          <w:p>
-            <w:pPr>
-              <w:pStyle w:val="ListParagraph"/>
-              <w:widowControl w:val="0"/>
-              <w:numPr>
-                <w:ilvl w:val="0"/>
-                <w:numId w:val="3"/>
-              </w:numPr>
-              <w:spacing w:beforeLines="20" w:before="48" w:line="276" w:lineRule="auto"/>
-              <w:ind w:left="1080" w:right="32"/>
-              <w:rPr>
-                <w:rFonts w:ascii="Times New Roman" w:eastAsia="Times New Roman" w:hAnsi="Times New Roman" w:cs="Times New Roman"/>
-                <w:color w:val="000000"/>
-                <w:sz w:val="20"/>
-                <w:szCs w:val="20"/>
-              </w:rPr>
-            </w:pPr>
-            <w:r>
-              <w:rPr>
-                <w:rFonts w:ascii="Times New Roman" w:eastAsia="Times New Roman" w:hAnsi="Times New Roman" w:cs="Times New Roman"/>
-                <w:b/>
-                <w:bCs/>
-                <w:color w:val="000000"/>
-                <w:sz w:val="20"/>
-                <w:szCs w:val="20"/>
-              </w:rPr>
-              <w:t>Languages:</w:t>
-            </w:r>
-            <w:r>
-              <w:rPr>
-                <w:rFonts w:ascii="Times New Roman" w:eastAsia="Times New Roman" w:hAnsi="Times New Roman" w:cs="Times New Roman"/>
-                <w:color w:val="000000"/>
-                <w:sz w:val="20"/>
-                <w:szCs w:val="20"/>
-              </w:rPr>
-              <w:t xml:space="preserve"> Java</w:t>
-            </w:r>
-            <w:r>
-              <w:rPr>
-                <w:rFonts w:ascii="Times New Roman" w:eastAsia="Times New Roman" w:hAnsi="Times New Roman" w:cs="Times New Roman"/>
-                <w:color w:val="000000"/>
-                <w:sz w:val="20"/>
-                <w:szCs w:val="20"/>
-              </w:rPr>
-              <w:t xml:space="preserve"> , python </w:t>
-            </w:r>
-          </w:p>
-          <w:p>
-            <w:pPr>
-              <w:pStyle w:val="ListParagraph"/>
-              <w:widowControl w:val="0"/>
-              <w:numPr>
-                <w:ilvl w:val="0"/>
-                <w:numId w:val="3"/>
-              </w:numPr>
-              <w:spacing w:beforeLines="20" w:before="48" w:line="276" w:lineRule="auto"/>
-              <w:ind w:left="1080" w:right="32"/>
-              <w:rPr>
-                <w:rFonts w:ascii="Times New Roman" w:eastAsia="Times New Roman" w:hAnsi="Times New Roman" w:cs="Times New Roman"/>
-                <w:color w:val="000000"/>
-                <w:sz w:val="20"/>
-                <w:szCs w:val="20"/>
-              </w:rPr>
-            </w:pPr>
-            <w:r>
-              <w:rPr>
-                <w:rFonts w:ascii="Times New Roman" w:eastAsia="Times New Roman" w:hAnsi="Times New Roman" w:cs="Times New Roman"/>
-                <w:b/>
-                <w:bCs/>
-                <w:color w:val="000000"/>
-                <w:sz w:val="20"/>
-                <w:szCs w:val="20"/>
-              </w:rPr>
-              <w:t>Web Technologies:</w:t>
-            </w:r>
-            <w:r>
-              <w:rPr>
-                <w:rFonts w:ascii="Times New Roman" w:eastAsia="Times New Roman" w:hAnsi="Times New Roman" w:cs="Times New Roman"/>
-                <w:color w:val="000000"/>
-                <w:sz w:val="20"/>
-                <w:szCs w:val="20"/>
-              </w:rPr>
-              <w:t xml:space="preserve"> HTML, CSS, JavaScript</w:t>
-            </w:r>
-          </w:p>
-          <w:p>
-            <w:pPr>
-              <w:pStyle w:val="ListParagraph"/>
-              <w:widowControl w:val="0"/>
-              <w:numPr>
-                <w:ilvl w:val="0"/>
-                <w:numId w:val="3"/>
-              </w:numPr>
-              <w:spacing w:beforeLines="20" w:before="48" w:line="276" w:lineRule="auto"/>
-              <w:ind w:left="1080" w:right="32"/>
-              <w:rPr>
-                <w:rFonts w:ascii="Times New Roman" w:eastAsia="Times New Roman" w:hAnsi="Times New Roman" w:cs="Times New Roman"/>
-                <w:color w:val="000000"/>
-                <w:sz w:val="20"/>
-                <w:szCs w:val="20"/>
-              </w:rPr>
-            </w:pPr>
-            <w:r>
-              <w:rPr>
-                <w:rFonts w:ascii="Times New Roman" w:eastAsia="Times New Roman" w:hAnsi="Times New Roman" w:cs="Times New Roman"/>
-                <w:b/>
-                <w:bCs/>
-                <w:color w:val="000000"/>
-                <w:sz w:val="20"/>
-                <w:szCs w:val="20"/>
-              </w:rPr>
-              <w:t>Databases:</w:t>
-            </w:r>
-            <w:r>
-              <w:rPr>
-                <w:rFonts w:ascii="Times New Roman" w:eastAsia="Times New Roman" w:hAnsi="Times New Roman" w:cs="Times New Roman"/>
-                <w:color w:val="000000"/>
-                <w:sz w:val="20"/>
-                <w:szCs w:val="20"/>
-              </w:rPr>
-              <w:t xml:space="preserve"> SQL</w:t>
-            </w:r>
-          </w:p>
-          <w:p>
-            <w:pPr>
-              <w:pStyle w:val="ListParagraph"/>
-              <w:widowControl w:val="0"/>
-              <w:numPr>
-                <w:ilvl w:val="0"/>
-                <w:numId w:val="3"/>
-              </w:numPr>
-              <w:pBdr>
-                <w:bottom w:val="single" w:sz="12" w:space="1" w:color="auto"/>
-              </w:pBdr>
-              <w:spacing w:beforeLines="20" w:before="48" w:after="200" w:line="276" w:lineRule="auto"/>
-              <w:ind w:left="1080" w:right="300"/>
-              <w:textAlignment w:val="baseline"/>
-              <w:rPr>
-                <w:rFonts w:ascii="Calibri" w:hAnsi="Calibri" w:cs="Calibri"/>
-                <w:color w:val="000000"/>
-                <w:sz w:val="24"/>
-                <w:szCs w:val="24"/>
-              </w:rPr>
-            </w:pPr>
-            <w:r>
-              <w:rPr>
-                <w:rFonts w:ascii="Times New Roman" w:hAnsi="Times New Roman" w:cs="Times New Roman"/>
-                <w:b/>
-                <w:bCs/>
-                <w:spacing w:val="1"/>
-                <w:w w:val="105"/>
-                <w:sz w:val="20"/>
-                <w:szCs w:val="20"/>
-              </w:rPr>
-              <w:t>Certifications</w:t>
-            </w:r>
-            <w:r>
-              <w:rPr>
-                <w:rFonts w:ascii="Times New Roman" w:hAnsi="Times New Roman" w:cs="Times New Roman"/>
-                <w:spacing w:val="1"/>
-                <w:w w:val="105"/>
-                <w:sz w:val="20"/>
-                <w:szCs w:val="20"/>
-              </w:rPr>
-              <w:t>:</w:t>
-            </w:r>
-            <w:r>
-              <w:rPr>
-                <w:rFonts w:ascii="Times New Roman" w:hAnsi="Times New Roman" w:cs="Times New Roman"/>
-                <w:spacing w:val="1"/>
-                <w:w w:val="105"/>
-                <w:sz w:val="20"/>
-                <w:szCs w:val="20"/>
-              </w:rPr>
-              <w:t xml:space="preserve">  </w:t>
-            </w:r>
-            <w:r>
-              <w:rPr>
-                <w:rFonts w:ascii="Times New Roman" w:hAnsi="Times New Roman" w:cs="Times New Roman"/>
-                <w:spacing w:val="1"/>
-                <w:w w:val="105"/>
-                <w:sz w:val="20"/>
-                <w:szCs w:val="20"/>
-              </w:rPr>
-              <w:br/>
-              <w:t xml:space="preserve">    CISCO JavaScript Essentials 1</w:t>
-            </w:r>
-            <w:r>
-              <w:rPr>
-                <w:rFonts w:ascii="Times New Roman" w:hAnsi="Times New Roman" w:cs="Times New Roman"/>
-                <w:spacing w:val="1"/>
-                <w:w w:val="105"/>
-                <w:sz w:val="20"/>
-                <w:szCs w:val="20"/>
-              </w:rPr>
-              <w:br/>
-              <w:t xml:space="preserve">    CISCO Python Essentials 1</w:t>
-            </w:r>
-          </w:p>
-          <w:p/>
-          <w:p/>
-        </w:tc>
-      </w:tr>
-    </w:tbl>
-    <w:p>
-      <w:pPr>
-        <w:tabs>
-          <w:tab w:val="left" w:pos="990"/>
-        </w:tabs>
-      </w:pPr>
-    </w:p>
+    <w:p/>
     <w:sectPr>
-      <w:headerReference w:type="default" r:id="rId11"/>
+      <w:headerReference w:type="default" r:id="rId8"/>
       <w:pgSz w:w="12240" w:h="15840"/>
       <w:pgMar w:top="720" w:right="720" w:bottom="720" w:left="720" w:header="720" w:footer="720" w:gutter="0"/>
       <w:cols w:space="720"/>
@@ -1266,14 +154,14 @@
         <v:path o:extrusionok="f" gradientshapeok="t" o:connecttype="rect"/>
         <o:lock v:ext="edit" aspectratio="t"/>
       </v:shapetype>
-      <v:shape id="_x0000_i1056" type="#_x0000_t75" style="width:540pt;height:540pt;visibility:visible;mso-wrap-style:square" o:bullet="t">
+      <v:shape id="_x0000_i1110" type="#_x0000_t75" style="width:540pt;height:540pt;visibility:visible;mso-wrap-style:square" o:bullet="t">
         <v:imagedata r:id="rId1" o:title=""/>
       </v:shape>
     </w:pict>
   </w:numPicBullet>
   <w:numPicBullet w:numPicBulletId="1">
     <w:pict>
-      <v:shape id="_x0000_i1057" type="#_x0000_t75" style="width:11.15pt;height:11.15pt" o:bullet="t">
+      <v:shape id="_x0000_i1111" type="#_x0000_t75" style="width:11.15pt;height:11.15pt" o:bullet="t">
         <v:imagedata r:id="rId2" o:title="mso4144"/>
       </v:shape>
     </w:pict>
@@ -3028,753 +1916,6 @@
 </w:styles>
 </file>
 
-<file path=word/glossary/document.xml><?xml version="1.0" encoding="utf-8"?>
-<w:glossaryDocument xmlns:wpc="http://schemas.microsoft.com/office/word/2010/wordprocessingCanvas" xmlns:cx="http://schemas.microsoft.com/office/drawing/2014/chartex" xmlns:cx1="http://schemas.microsoft.com/office/drawing/2015/9/8/chartex" xmlns:cx2="http://schemas.microsoft.com/office/drawing/2015/10/21/chartex" xmlns:cx3="http://schemas.microsoft.com/office/drawing/2016/5/9/chartex" xmlns:cx4="http://schemas.microsoft.com/office/drawing/2016/5/10/chartex" xmlns:cx5="http://schemas.microsoft.com/office/drawing/2016/5/11/chartex" xmlns:cx6="http://schemas.microsoft.com/office/drawing/2016/5/12/chartex" xmlns:cx7="http://schemas.microsoft.com/office/drawing/2016/5/13/chartex" xmlns:cx8="http://schemas.microsoft.com/office/drawing/2016/5/14/chartex" xmlns:mc="http://schemas.openxmlformats.org/markup-compatibility/2006" xmlns:aink="http://schemas.microsoft.com/office/drawing/2016/ink" xmlns:am3d="http://schemas.microsoft.com/office/drawing/2017/model3d" xmlns:o="urn:schemas-microsoft-com:office:office" xmlns:r="http://schemas.openxmlformats.org/officeDocument/2006/relationships" xmlns:m="http://schemas.openxmlformats.org/officeDocument/2006/math" xmlns:v="urn:schemas-microsoft-com:vml" xmlns:wp14="http://schemas.microsoft.com/office/word/2010/wordprocessingDrawing" xmlns:wp="http://schemas.openxmlformats.org/drawingml/2006/wordprocessingDrawing" xmlns:w10="urn:schemas-microsoft-com:office:word" xmlns:w="http://schemas.openxmlformats.org/wordprocessingml/2006/main" xmlns:w14="http://schemas.microsoft.com/office/word/2010/wordml" xmlns:w15="http://schemas.microsoft.com/office/word/2012/wordml" xmlns:w16cex="http://schemas.microsoft.com/office/word/2018/wordml/cex" xmlns:w16cid="http://schemas.microsoft.com/office/word/2016/wordml/cid" xmlns:w16="http://schemas.microsoft.com/office/word/2018/wordml" xmlns:w16sdtdh="http://schemas.microsoft.com/office/word/2020/wordml/sdtdatahash" xmlns:w16se="http://schemas.microsoft.com/office/word/2015/wordml/symex" xmlns:wpg="http://schemas.microsoft.com/office/word/2010/wordprocessingGroup" xmlns:wpi="http://schemas.microsoft.com/office/word/2010/wordprocessingInk" xmlns:wne="http://schemas.microsoft.com/office/word/2006/wordml" xmlns:wps="http://schemas.microsoft.com/office/word/2010/wordprocessingShape" mc:Ignorable="w14 w15 w16se w16cid w16 w16cex w16sdtdh wp14">
-  <w:docParts>
-    <w:docPart>
-      <w:docPartPr>
-        <w:name w:val="B83505E58F8E4835927E63C8B45BD3DA"/>
-        <w:category>
-          <w:name w:val="General"/>
-          <w:gallery w:val="placeholder"/>
-        </w:category>
-        <w:types>
-          <w:type w:val="bbPlcHdr"/>
-        </w:types>
-        <w:behaviors>
-          <w:behavior w:val="content"/>
-        </w:behaviors>
-        <w:guid w:val="{9FF39C72-B1EB-4BB0-9D93-F8A6DD9802F3}"/>
-      </w:docPartPr>
-      <w:docPartBody>
-        <w:p>
-          <w:pPr>
-            <w:pStyle w:val="B83505E58F8E4835927E63C8B45BD3DA"/>
-          </w:pPr>
-          <w:r>
-            <w:t>Profile</w:t>
-          </w:r>
-        </w:p>
-      </w:docPartBody>
-    </w:docPart>
-    <w:docPart>
-      <w:docPartPr>
-        <w:name w:val="73AAF8D0ABD94B1AA0EC9B3352E63EB3"/>
-        <w:category>
-          <w:name w:val="General"/>
-          <w:gallery w:val="placeholder"/>
-        </w:category>
-        <w:types>
-          <w:type w:val="bbPlcHdr"/>
-        </w:types>
-        <w:behaviors>
-          <w:behavior w:val="content"/>
-        </w:behaviors>
-        <w:guid w:val="{C966B7F7-7DA2-4AC3-B66F-F6AF52FE21B4}"/>
-      </w:docPartPr>
-      <w:docPartBody>
-        <w:p>
-          <w:pPr>
-            <w:pStyle w:val="73AAF8D0ABD94B1AA0EC9B3352E63EB3"/>
-          </w:pPr>
-          <w:r>
-            <w:t>Contact</w:t>
-          </w:r>
-        </w:p>
-      </w:docPartBody>
-    </w:docPart>
-    <w:docPart>
-      <w:docPartPr>
-        <w:name w:val="982B06A53623493C939B5FA50A27D839"/>
-        <w:category>
-          <w:name w:val="General"/>
-          <w:gallery w:val="placeholder"/>
-        </w:category>
-        <w:types>
-          <w:type w:val="bbPlcHdr"/>
-        </w:types>
-        <w:behaviors>
-          <w:behavior w:val="content"/>
-        </w:behaviors>
-        <w:guid w:val="{81D292A2-1CF2-40B9-B63F-1BCA2D1B1954}"/>
-      </w:docPartPr>
-      <w:docPartBody>
-        <w:p>
-          <w:pPr>
-            <w:pStyle w:val="982B06A53623493C939B5FA50A27D839"/>
-          </w:pPr>
-          <w:r>
-            <w:t>Hobbies</w:t>
-          </w:r>
-        </w:p>
-      </w:docPartBody>
-    </w:docPart>
-    <w:docPart>
-      <w:docPartPr>
-        <w:name w:val="31D1E4DEFE814D38AC16FA117C01B494"/>
-        <w:category>
-          <w:name w:val="General"/>
-          <w:gallery w:val="placeholder"/>
-        </w:category>
-        <w:types>
-          <w:type w:val="bbPlcHdr"/>
-        </w:types>
-        <w:behaviors>
-          <w:behavior w:val="content"/>
-        </w:behaviors>
-        <w:guid w:val="{AC5FDE84-C1D6-430B-B4ED-B8D0E25183BD}"/>
-      </w:docPartPr>
-      <w:docPartBody>
-        <w:p>
-          <w:pPr>
-            <w:pStyle w:val="31D1E4DEFE814D38AC16FA117C01B494"/>
-          </w:pPr>
-          <w:r>
-            <w:t>EDUCATION</w:t>
-          </w:r>
-        </w:p>
-      </w:docPartBody>
-    </w:docPart>
-    <w:docPart>
-      <w:docPartPr>
-        <w:name w:val="808F2EBAB29743298E0B4368A9B32250"/>
-        <w:category>
-          <w:name w:val="General"/>
-          <w:gallery w:val="placeholder"/>
-        </w:category>
-        <w:types>
-          <w:type w:val="bbPlcHdr"/>
-        </w:types>
-        <w:behaviors>
-          <w:behavior w:val="content"/>
-        </w:behaviors>
-        <w:guid w:val="{9394B5D7-2304-405B-A319-E7B02011A3BD}"/>
-      </w:docPartPr>
-      <w:docPartBody>
-        <w:p>
-          <w:pPr>
-            <w:pStyle w:val="808F2EBAB29743298E0B4368A9B32250"/>
-          </w:pPr>
-          <w:r>
-            <w:t>PHONE:</w:t>
-          </w:r>
-        </w:p>
-      </w:docPartBody>
-    </w:docPart>
-  </w:docParts>
-</w:glossaryDocument>
-</file>
-
-<file path=word/glossary/fontTable.xml><?xml version="1.0" encoding="utf-8"?>
-<w:fonts xmlns:mc="http://schemas.openxmlformats.org/markup-compatibility/2006" xmlns:r="http://schemas.openxmlformats.org/officeDocument/2006/relationships" xmlns:w="http://schemas.openxmlformats.org/wordprocessingml/2006/main" xmlns:w14="http://schemas.microsoft.com/office/word/2010/wordml" xmlns:w15="http://schemas.microsoft.com/office/word/2012/wordml" xmlns:w16cex="http://schemas.microsoft.com/office/word/2018/wordml/cex" xmlns:w16cid="http://schemas.microsoft.com/office/word/2016/wordml/cid" xmlns:w16="http://schemas.microsoft.com/office/word/2018/wordml" xmlns:w16sdtdh="http://schemas.microsoft.com/office/word/2020/wordml/sdtdatahash" xmlns:w16se="http://schemas.microsoft.com/office/word/2015/wordml/symex" mc:Ignorable="w14 w15 w16se w16cid w16 w16cex w16sdtdh">
-  <w:font w:name="Wingdings">
-    <w:panose1 w:val="05000000000000000000"/>
-    <w:charset w:val="02"/>
-    <w:family w:val="auto"/>
-    <w:pitch w:val="variable"/>
-    <w:sig w:usb0="00000000" w:usb1="10000000" w:usb2="00000000" w:usb3="00000000" w:csb0="80000000" w:csb1="00000000"/>
-  </w:font>
-  <w:font w:name="Times New Roman">
-    <w:panose1 w:val="02020603050405020304"/>
-    <w:charset w:val="00"/>
-    <w:family w:val="roman"/>
-    <w:pitch w:val="variable"/>
-    <w:sig w:usb0="E0002EFF" w:usb1="C000785B" w:usb2="00000009" w:usb3="00000000" w:csb0="000001FF" w:csb1="00000000"/>
-  </w:font>
-  <w:font w:name="Courier New">
-    <w:panose1 w:val="02070309020205020404"/>
-    <w:charset w:val="00"/>
-    <w:family w:val="modern"/>
-    <w:pitch w:val="fixed"/>
-    <w:sig w:usb0="E0002EFF" w:usb1="C0007843" w:usb2="00000009" w:usb3="00000000" w:csb0="000001FF" w:csb1="00000000"/>
-  </w:font>
-  <w:font w:name="Symbol">
-    <w:panose1 w:val="05050102010706020507"/>
-    <w:charset w:val="02"/>
-    <w:family w:val="roman"/>
-    <w:pitch w:val="variable"/>
-    <w:sig w:usb0="00000000" w:usb1="10000000" w:usb2="00000000" w:usb3="00000000" w:csb0="80000000" w:csb1="00000000"/>
-  </w:font>
-  <w:font w:name="Century Gothic">
-    <w:panose1 w:val="020B0502020202020204"/>
-    <w:charset w:val="00"/>
-    <w:family w:val="swiss"/>
-    <w:pitch w:val="variable"/>
-    <w:sig w:usb0="00000287" w:usb1="00000000" w:usb2="00000000" w:usb3="00000000" w:csb0="0000009F" w:csb1="00000000"/>
-  </w:font>
-  <w:font w:name="Meiryo">
-    <w:altName w:val="Meiryo"/>
-    <w:charset w:val="80"/>
-    <w:family w:val="swiss"/>
-    <w:pitch w:val="variable"/>
-    <w:sig w:usb0="E00002FF" w:usb1="6AC7FFFF" w:usb2="08000012" w:usb3="00000000" w:csb0="0002009F" w:csb1="00000000"/>
-  </w:font>
-  <w:font w:name="Calibri">
-    <w:panose1 w:val="020F0502020204030204"/>
-    <w:charset w:val="00"/>
-    <w:family w:val="swiss"/>
-    <w:pitch w:val="variable"/>
-    <w:sig w:usb0="E4002EFF" w:usb1="C200247B" w:usb2="00000009" w:usb3="00000000" w:csb0="000001FF" w:csb1="00000000"/>
-  </w:font>
-  <w:font w:name="Calibri Light">
-    <w:panose1 w:val="020F0302020204030204"/>
-    <w:charset w:val="00"/>
-    <w:family w:val="swiss"/>
-    <w:pitch w:val="variable"/>
-    <w:sig w:usb0="E4002EFF" w:usb1="C200247B" w:usb2="00000009" w:usb3="00000000" w:csb0="000001FF" w:csb1="00000000"/>
-  </w:font>
-</w:fonts>
-</file>
-
-<file path=word/glossary/settings.xml><?xml version="1.0" encoding="utf-8"?>
-<w:settings xmlns:mc="http://schemas.openxmlformats.org/markup-compatibility/2006" xmlns:o="urn:schemas-microsoft-com:office:office" xmlns:r="http://schemas.openxmlformats.org/officeDocument/2006/relationships" xmlns:m="http://schemas.openxmlformats.org/officeDocument/2006/math" xmlns:v="urn:schemas-microsoft-com:vml" xmlns:w10="urn:schemas-microsoft-com:office:word" xmlns:w="http://schemas.openxmlformats.org/wordprocessingml/2006/main" xmlns:w14="http://schemas.microsoft.com/office/word/2010/wordml" xmlns:w15="http://schemas.microsoft.com/office/word/2012/wordml" xmlns:w16cex="http://schemas.microsoft.com/office/word/2018/wordml/cex" xmlns:w16cid="http://schemas.microsoft.com/office/word/2016/wordml/cid" xmlns:w16="http://schemas.microsoft.com/office/word/2018/wordml" xmlns:w16sdtdh="http://schemas.microsoft.com/office/word/2020/wordml/sdtdatahash" xmlns:w16se="http://schemas.microsoft.com/office/word/2015/wordml/symex" xmlns:sl="http://schemas.openxmlformats.org/schemaLibrary/2006/main" mc:Ignorable="w14 w15 w16se w16cid w16 w16cex w16sdtdh">
-  <w:view w:val="normal"/>
-  <w:defaultTabStop w:val="720"/>
-  <w:characterSpacingControl w:val="doNotCompress"/>
-  <w:compat>
-    <w:useFELayout/>
-    <w:compatSetting w:name="compatibilityMode" w:uri="http://schemas.microsoft.com/office/word" w:val="15"/>
-    <w:compatSetting w:name="overrideTableStyleFontSizeAndJustification" w:uri="http://schemas.microsoft.com/office/word" w:val="1"/>
-    <w:compatSetting w:name="enableOpenTypeFeatures" w:uri="http://schemas.microsoft.com/office/word" w:val="1"/>
-    <w:compatSetting w:name="doNotFlipMirrorIndents" w:uri="http://schemas.microsoft.com/office/word" w:val="1"/>
-    <w:compatSetting w:name="differentiateMultirowTableHeaders" w:uri="http://schemas.microsoft.com/office/word" w:val="1"/>
-    <w:compatSetting w:name="useWord2013TrackBottomHyphenation" w:uri="http://schemas.microsoft.com/office/word" w:val="0"/>
-  </w:compat>
-  <w:rsids>
-    <w:rsidRoot w:val="0097244E"/>
-    <w:rsid w:val="001835BD"/>
-    <w:rsid w:val="00503136"/>
-    <w:rsid w:val="005D5B84"/>
-    <w:rsid w:val="00616E53"/>
-    <w:rsid w:val="007B7320"/>
-    <w:rsid w:val="0097244E"/>
-    <w:rsid w:val="00990AE7"/>
-    <w:rsid w:val="009A3430"/>
-    <w:rsid w:val="00ED1231"/>
-    <w:rsid w:val="00F31956"/>
-  </w:rsids>
-  <m:mathPr>
-    <m:mathFont m:val="Cambria Math"/>
-    <m:brkBin m:val="before"/>
-    <m:brkBinSub m:val="--"/>
-    <m:smallFrac m:val="0"/>
-    <m:dispDef/>
-    <m:lMargin m:val="0"/>
-    <m:rMargin m:val="0"/>
-    <m:defJc m:val="centerGroup"/>
-    <m:wrapIndent m:val="1440"/>
-    <m:intLim m:val="subSup"/>
-    <m:naryLim m:val="undOvr"/>
-  </m:mathPr>
-  <w:themeFontLang w:val="en-US"/>
-  <w:clrSchemeMapping w:bg1="light1" w:t1="dark1" w:bg2="light2" w:t2="dark2" w:accent1="accent1" w:accent2="accent2" w:accent3="accent3" w:accent4="accent4" w:accent5="accent5" w:accent6="accent6" w:hyperlink="hyperlink" w:followedHyperlink="followedHyperlink"/>
-  <w:decimalSymbol w:val="."/>
-  <w:listSeparator w:val=","/>
-  <w15:chartTrackingRefBased/>
-</w:settings>
-</file>
-
-<file path=word/glossary/styles.xml><?xml version="1.0" encoding="utf-8"?>
-<w:styles xmlns:mc="http://schemas.openxmlformats.org/markup-compatibility/2006" xmlns:r="http://schemas.openxmlformats.org/officeDocument/2006/relationships" xmlns:w="http://schemas.openxmlformats.org/wordprocessingml/2006/main" xmlns:w14="http://schemas.microsoft.com/office/word/2010/wordml" xmlns:w15="http://schemas.microsoft.com/office/word/2012/wordml" xmlns:w16cex="http://schemas.microsoft.com/office/word/2018/wordml/cex" xmlns:w16cid="http://schemas.microsoft.com/office/word/2016/wordml/cid" xmlns:w16="http://schemas.microsoft.com/office/word/2018/wordml" xmlns:w16sdtdh="http://schemas.microsoft.com/office/word/2020/wordml/sdtdatahash" xmlns:w16se="http://schemas.microsoft.com/office/word/2015/wordml/symex" mc:Ignorable="w14 w15 w16se w16cid w16 w16cex w16sdtdh">
-  <w:docDefaults>
-    <w:rPrDefault>
-      <w:rPr>
-        <w:rFonts w:asciiTheme="minorHAnsi" w:eastAsiaTheme="minorEastAsia" w:hAnsiTheme="minorHAnsi" w:cstheme="minorBidi"/>
-        <w:sz w:val="22"/>
-        <w:szCs w:val="22"/>
-        <w:lang w:val="en-US" w:eastAsia="en-US" w:bidi="ar-SA"/>
-      </w:rPr>
-    </w:rPrDefault>
-    <w:pPrDefault>
-      <w:pPr>
-        <w:spacing w:after="160" w:line="259" w:lineRule="auto"/>
-      </w:pPr>
-    </w:pPrDefault>
-  </w:docDefaults>
-  <w:latentStyles w:defLockedState="0" w:defUIPriority="99" w:defSemiHidden="0" w:defUnhideWhenUsed="0" w:defQFormat="0" w:count="376">
-    <w:lsdException w:name="Normal" w:uiPriority="0" w:qFormat="1"/>
-    <w:lsdException w:name="heading 1" w:uiPriority="9" w:qFormat="1"/>
-    <w:lsdException w:name="heading 2" w:semiHidden="1" w:uiPriority="9" w:unhideWhenUsed="1" w:qFormat="1"/>
-    <w:lsdException w:name="heading 3" w:semiHidden="1" w:uiPriority="9" w:unhideWhenUsed="1" w:qFormat="1"/>
-    <w:lsdException w:name="heading 4" w:semiHidden="1" w:uiPriority="9" w:unhideWhenUsed="1" w:qFormat="1"/>
-    <w:lsdException w:name="heading 5" w:semiHidden="1" w:uiPriority="9" w:unhideWhenUsed="1" w:qFormat="1"/>
-    <w:lsdException w:name="heading 6" w:semiHidden="1" w:uiPriority="9" w:unhideWhenUsed="1" w:qFormat="1"/>
-    <w:lsdException w:name="heading 7" w:semiHidden="1" w:uiPriority="9" w:unhideWhenUsed="1" w:qFormat="1"/>
-    <w:lsdException w:name="heading 8" w:semiHidden="1" w:uiPriority="9" w:unhideWhenUsed="1" w:qFormat="1"/>
-    <w:lsdException w:name="heading 9" w:semiHidden="1" w:uiPriority="9" w:unhideWhenUsed="1" w:qFormat="1"/>
-    <w:lsdException w:name="index 1" w:semiHidden="1" w:unhideWhenUsed="1"/>
-    <w:lsdException w:name="index 2" w:semiHidden="1" w:unhideWhenUsed="1"/>
-    <w:lsdException w:name="index 3" w:semiHidden="1" w:unhideWhenUsed="1"/>
-    <w:lsdException w:name="index 4" w:semiHidden="1" w:unhideWhenUsed="1"/>
-    <w:lsdException w:name="index 5" w:semiHidden="1" w:unhideWhenUsed="1"/>
-    <w:lsdException w:name="index 6" w:semiHidden="1" w:unhideWhenUsed="1"/>
-    <w:lsdException w:name="index 7" w:semiHidden="1" w:unhideWhenUsed="1"/>
-    <w:lsdException w:name="index 8" w:semiHidden="1" w:unhideWhenUsed="1"/>
-    <w:lsdException w:name="index 9" w:semiHidden="1" w:unhideWhenUsed="1"/>
-    <w:lsdException w:name="toc 1" w:semiHidden="1" w:uiPriority="39" w:unhideWhenUsed="1"/>
-    <w:lsdException w:name="toc 2" w:semiHidden="1" w:uiPriority="39" w:unhideWhenUsed="1"/>
-    <w:lsdException w:name="toc 3" w:semiHidden="1" w:uiPriority="39" w:unhideWhenUsed="1"/>
-    <w:lsdException w:name="toc 4" w:semiHidden="1" w:uiPriority="39" w:unhideWhenUsed="1"/>
-    <w:lsdException w:name="toc 5" w:semiHidden="1" w:uiPriority="39" w:unhideWhenUsed="1"/>
-    <w:lsdException w:name="toc 6" w:semiHidden="1" w:uiPriority="39" w:unhideWhenUsed="1"/>
-    <w:lsdException w:name="toc 7" w:semiHidden="1" w:uiPriority="39" w:unhideWhenUsed="1"/>
-    <w:lsdException w:name="toc 8" w:semiHidden="1" w:uiPriority="39" w:unhideWhenUsed="1"/>
-    <w:lsdException w:name="toc 9" w:semiHidden="1" w:uiPriority="39" w:unhideWhenUsed="1"/>
-    <w:lsdException w:name="Normal Indent" w:semiHidden="1" w:unhideWhenUsed="1"/>
-    <w:lsdException w:name="footnote text" w:semiHidden="1" w:unhideWhenUsed="1"/>
-    <w:lsdException w:name="annotation text" w:semiHidden="1" w:unhideWhenUsed="1"/>
-    <w:lsdException w:name="header" w:semiHidden="1" w:unhideWhenUsed="1"/>
-    <w:lsdException w:name="footer" w:semiHidden="1" w:unhideWhenUsed="1"/>
-    <w:lsdException w:name="index heading" w:semiHidden="1" w:unhideWhenUsed="1"/>
-    <w:lsdException w:name="caption" w:semiHidden="1" w:uiPriority="35" w:unhideWhenUsed="1" w:qFormat="1"/>
-    <w:lsdException w:name="table of figures" w:semiHidden="1" w:unhideWhenUsed="1"/>
-    <w:lsdException w:name="envelope address" w:semiHidden="1" w:unhideWhenUsed="1"/>
-    <w:lsdException w:name="envelope return" w:semiHidden="1" w:unhideWhenUsed="1"/>
-    <w:lsdException w:name="footnote reference" w:semiHidden="1" w:unhideWhenUsed="1"/>
-    <w:lsdException w:name="annotation reference" w:semiHidden="1" w:unhideWhenUsed="1"/>
-    <w:lsdException w:name="line number" w:semiHidden="1" w:unhideWhenUsed="1"/>
-    <w:lsdException w:name="page number" w:semiHidden="1" w:unhideWhenUsed="1"/>
-    <w:lsdException w:name="endnote reference" w:semiHidden="1" w:unhideWhenUsed="1"/>
-    <w:lsdException w:name="endnote text" w:semiHidden="1" w:unhideWhenUsed="1"/>
-    <w:lsdException w:name="table of authorities" w:semiHidden="1" w:unhideWhenUsed="1"/>
-    <w:lsdException w:name="macro" w:semiHidden="1" w:unhideWhenUsed="1"/>
-    <w:lsdException w:name="toa heading" w:semiHidden="1" w:unhideWhenUsed="1"/>
-    <w:lsdException w:name="List" w:semiHidden="1" w:unhideWhenUsed="1"/>
-    <w:lsdException w:name="List Bullet" w:semiHidden="1" w:unhideWhenUsed="1"/>
-    <w:lsdException w:name="List Number" w:semiHidden="1" w:unhideWhenUsed="1"/>
-    <w:lsdException w:name="List 2" w:semiHidden="1" w:unhideWhenUsed="1"/>
-    <w:lsdException w:name="List 3" w:semiHidden="1" w:unhideWhenUsed="1"/>
-    <w:lsdException w:name="List 4" w:semiHidden="1" w:unhideWhenUsed="1"/>
-    <w:lsdException w:name="List 5" w:semiHidden="1" w:unhideWhenUsed="1"/>
-    <w:lsdException w:name="List Bullet 2" w:semiHidden="1" w:unhideWhenUsed="1"/>
-    <w:lsdException w:name="List Bullet 3" w:semiHidden="1" w:unhideWhenUsed="1"/>
-    <w:lsdException w:name="List Bullet 4" w:semiHidden="1" w:unhideWhenUsed="1"/>
-    <w:lsdException w:name="List Bullet 5" w:semiHidden="1" w:unhideWhenUsed="1"/>
-    <w:lsdException w:name="List Number 2" w:semiHidden="1" w:unhideWhenUsed="1"/>
-    <w:lsdException w:name="List Number 3" w:semiHidden="1" w:unhideWhenUsed="1"/>
-    <w:lsdException w:name="List Number 4" w:semiHidden="1" w:unhideWhenUsed="1"/>
-    <w:lsdException w:name="List Number 5" w:semiHidden="1" w:unhideWhenUsed="1"/>
-    <w:lsdException w:name="Title" w:uiPriority="10" w:qFormat="1"/>
-    <w:lsdException w:name="Closing" w:semiHidden="1" w:unhideWhenUsed="1"/>
-    <w:lsdException w:name="Signature" w:semiHidden="1" w:unhideWhenUsed="1"/>
-    <w:lsdException w:name="Default Paragraph Font" w:semiHidden="1" w:uiPriority="1" w:unhideWhenUsed="1"/>
-    <w:lsdException w:name="Body Text" w:semiHidden="1" w:unhideWhenUsed="1"/>
-    <w:lsdException w:name="Body Text Indent" w:semiHidden="1" w:unhideWhenUsed="1"/>
-    <w:lsdException w:name="List Continue" w:semiHidden="1" w:unhideWhenUsed="1"/>
-    <w:lsdException w:name="List Continue 2" w:semiHidden="1" w:unhideWhenUsed="1"/>
-    <w:lsdException w:name="List Continue 3" w:semiHidden="1" w:unhideWhenUsed="1"/>
-    <w:lsdException w:name="List Continue 4" w:semiHidden="1" w:unhideWhenUsed="1"/>
-    <w:lsdException w:name="List Continue 5" w:semiHidden="1" w:unhideWhenUsed="1"/>
-    <w:lsdException w:name="Message Header" w:semiHidden="1" w:unhideWhenUsed="1"/>
-    <w:lsdException w:name="Subtitle" w:uiPriority="11" w:qFormat="1"/>
-    <w:lsdException w:name="Salutation" w:semiHidden="1" w:unhideWhenUsed="1"/>
-    <w:lsdException w:name="Date" w:semiHidden="1" w:unhideWhenUsed="1"/>
-    <w:lsdException w:name="Body Text First Indent" w:semiHidden="1" w:unhideWhenUsed="1"/>
-    <w:lsdException w:name="Body Text First Indent 2" w:semiHidden="1" w:unhideWhenUsed="1"/>
-    <w:lsdException w:name="Note Heading" w:semiHidden="1" w:unhideWhenUsed="1"/>
-    <w:lsdException w:name="Body Text 2" w:semiHidden="1" w:unhideWhenUsed="1"/>
-    <w:lsdException w:name="Body Text 3" w:semiHidden="1" w:unhideWhenUsed="1"/>
-    <w:lsdException w:name="Body Text Indent 2" w:semiHidden="1" w:unhideWhenUsed="1"/>
-    <w:lsdException w:name="Body Text Indent 3" w:semiHidden="1" w:unhideWhenUsed="1"/>
-    <w:lsdException w:name="Block Text" w:semiHidden="1" w:unhideWhenUsed="1"/>
-    <w:lsdException w:name="Hyperlink" w:semiHidden="1" w:unhideWhenUsed="1"/>
-    <w:lsdException w:name="FollowedHyperlink" w:semiHidden="1" w:unhideWhenUsed="1"/>
-    <w:lsdException w:name="Strong" w:uiPriority="22" w:qFormat="1"/>
-    <w:lsdException w:name="Emphasis" w:uiPriority="20" w:qFormat="1"/>
-    <w:lsdException w:name="Document Map" w:semiHidden="1" w:unhideWhenUsed="1"/>
-    <w:lsdException w:name="Plain Text" w:semiHidden="1" w:unhideWhenUsed="1"/>
-    <w:lsdException w:name="E-mail Signature" w:semiHidden="1" w:unhideWhenUsed="1"/>
-    <w:lsdException w:name="HTML Top of Form" w:semiHidden="1" w:unhideWhenUsed="1"/>
-    <w:lsdException w:name="HTML Bottom of Form" w:semiHidden="1" w:unhideWhenUsed="1"/>
-    <w:lsdException w:name="Normal (Web)" w:semiHidden="1" w:unhideWhenUsed="1"/>
-    <w:lsdException w:name="HTML Acronym" w:semiHidden="1" w:unhideWhenUsed="1"/>
-    <w:lsdException w:name="HTML Address" w:semiHidden="1" w:unhideWhenUsed="1"/>
-    <w:lsdException w:name="HTML Cite" w:semiHidden="1" w:unhideWhenUsed="1"/>
-    <w:lsdException w:name="HTML Code" w:semiHidden="1" w:unhideWhenUsed="1"/>
-    <w:lsdException w:name="HTML Definition" w:semiHidden="1" w:unhideWhenUsed="1"/>
-    <w:lsdException w:name="HTML Keyboard" w:semiHidden="1" w:unhideWhenUsed="1"/>
-    <w:lsdException w:name="HTML Preformatted" w:semiHidden="1" w:unhideWhenUsed="1"/>
-    <w:lsdException w:name="HTML Sample" w:semiHidden="1" w:unhideWhenUsed="1"/>
-    <w:lsdException w:name="HTML Typewriter" w:semiHidden="1" w:unhideWhenUsed="1"/>
-    <w:lsdException w:name="HTML Variable" w:semiHidden="1" w:unhideWhenUsed="1"/>
-    <w:lsdException w:name="Normal Table" w:semiHidden="1" w:unhideWhenUsed="1"/>
-    <w:lsdException w:name="annotation subject" w:semiHidden="1" w:unhideWhenUsed="1"/>
-    <w:lsdException w:name="No List" w:semiHidden="1" w:unhideWhenUsed="1"/>
-    <w:lsdException w:name="Outline List 1" w:semiHidden="1" w:unhideWhenUsed="1"/>
-    <w:lsdException w:name="Outline List 2" w:semiHidden="1" w:unhideWhenUsed="1"/>
-    <w:lsdException w:name="Outline List 3" w:semiHidden="1" w:unhideWhenUsed="1"/>
-    <w:lsdException w:name="Table Simple 1" w:semiHidden="1" w:unhideWhenUsed="1"/>
-    <w:lsdException w:name="Table Simple 2" w:semiHidden="1" w:unhideWhenUsed="1"/>
-    <w:lsdException w:name="Table Simple 3" w:semiHidden="1" w:unhideWhenUsed="1"/>
-    <w:lsdException w:name="Table Classic 1" w:semiHidden="1" w:unhideWhenUsed="1"/>
-    <w:lsdException w:name="Table Classic 2" w:semiHidden="1" w:unhideWhenUsed="1"/>
-    <w:lsdException w:name="Table Classic 3" w:semiHidden="1" w:unhideWhenUsed="1"/>
-    <w:lsdException w:name="Table Classic 4" w:semiHidden="1" w:unhideWhenUsed="1"/>
-    <w:lsdException w:name="Table Colorful 1" w:semiHidden="1" w:unhideWhenUsed="1"/>
-    <w:lsdException w:name="Table Colorful 2" w:semiHidden="1" w:unhideWhenUsed="1"/>
-    <w:lsdException w:name="Table Colorful 3" w:semiHidden="1" w:unhideWhenUsed="1"/>
-    <w:lsdException w:name="Table Columns 1" w:semiHidden="1" w:unhideWhenUsed="1"/>
-    <w:lsdException w:name="Table Columns 2" w:semiHidden="1" w:unhideWhenUsed="1"/>
-    <w:lsdException w:name="Table Columns 3" w:semiHidden="1" w:unhideWhenUsed="1"/>
-    <w:lsdException w:name="Table Columns 4" w:semiHidden="1" w:unhideWhenUsed="1"/>
-    <w:lsdException w:name="Table Columns 5" w:semiHidden="1" w:unhideWhenUsed="1"/>
-    <w:lsdException w:name="Table Grid 1" w:semiHidden="1" w:unhideWhenUsed="1"/>
-    <w:lsdException w:name="Table Grid 2" w:semiHidden="1" w:unhideWhenUsed="1"/>
-    <w:lsdException w:name="Table Grid 3" w:semiHidden="1" w:unhideWhenUsed="1"/>
-    <w:lsdException w:name="Table Grid 4" w:semiHidden="1" w:unhideWhenUsed="1"/>
-    <w:lsdException w:name="Table Grid 5" w:semiHidden="1" w:unhideWhenUsed="1"/>
-    <w:lsdException w:name="Table Grid 6" w:semiHidden="1" w:unhideWhenUsed="1"/>
-    <w:lsdException w:name="Table Grid 7" w:semiHidden="1" w:unhideWhenUsed="1"/>
-    <w:lsdException w:name="Table Grid 8" w:semiHidden="1" w:unhideWhenUsed="1"/>
-    <w:lsdException w:name="Table List 1" w:semiHidden="1" w:unhideWhenUsed="1"/>
-    <w:lsdException w:name="Table List 2" w:semiHidden="1" w:unhideWhenUsed="1"/>
-    <w:lsdException w:name="Table List 3" w:semiHidden="1" w:unhideWhenUsed="1"/>
-    <w:lsdException w:name="Table List 4" w:semiHidden="1" w:unhideWhenUsed="1"/>
-    <w:lsdException w:name="Table List 5" w:semiHidden="1" w:unhideWhenUsed="1"/>
-    <w:lsdException w:name="Table List 6" w:semiHidden="1" w:unhideWhenUsed="1"/>
-    <w:lsdException w:name="Table List 7" w:semiHidden="1" w:unhideWhenUsed="1"/>
-    <w:lsdException w:name="Table List 8" w:semiHidden="1" w:unhideWhenUsed="1"/>
-    <w:lsdException w:name="Table 3D effects 1" w:semiHidden="1" w:unhideWhenUsed="1"/>
-    <w:lsdException w:name="Table 3D effects 2" w:semiHidden="1" w:unhideWhenUsed="1"/>
-    <w:lsdException w:name="Table 3D effects 3" w:semiHidden="1" w:unhideWhenUsed="1"/>
-    <w:lsdException w:name="Table Contemporary" w:semiHidden="1" w:unhideWhenUsed="1"/>
-    <w:lsdException w:name="Table Elegant" w:semiHidden="1" w:unhideWhenUsed="1"/>
-    <w:lsdException w:name="Table Professional" w:semiHidden="1" w:unhideWhenUsed="1"/>
-    <w:lsdException w:name="Table Subtle 1" w:semiHidden="1" w:unhideWhenUsed="1"/>
-    <w:lsdException w:name="Table Subtle 2" w:semiHidden="1" w:unhideWhenUsed="1"/>
-    <w:lsdException w:name="Table Web 1" w:semiHidden="1" w:unhideWhenUsed="1"/>
-    <w:lsdException w:name="Table Web 2" w:semiHidden="1" w:unhideWhenUsed="1"/>
-    <w:lsdException w:name="Table Web 3" w:semiHidden="1" w:unhideWhenUsed="1"/>
-    <w:lsdException w:name="Balloon Text" w:semiHidden="1" w:unhideWhenUsed="1"/>
-    <w:lsdException w:name="Table Grid" w:uiPriority="39"/>
-    <w:lsdException w:name="Table Theme" w:semiHidden="1" w:unhideWhenUsed="1"/>
-    <w:lsdException w:name="Placeholder Text" w:semiHidden="1"/>
-    <w:lsdException w:name="No Spacing" w:uiPriority="1" w:qFormat="1"/>
-    <w:lsdException w:name="Light Shading" w:uiPriority="60"/>
-    <w:lsdException w:name="Light List" w:uiPriority="61"/>
-    <w:lsdException w:name="Light Grid" w:uiPriority="62"/>
-    <w:lsdException w:name="Medium Shading 1" w:uiPriority="63"/>
-    <w:lsdException w:name="Medium Shading 2" w:uiPriority="64"/>
-    <w:lsdException w:name="Medium List 1" w:uiPriority="65"/>
-    <w:lsdException w:name="Medium List 2" w:uiPriority="66"/>
-    <w:lsdException w:name="Medium Grid 1" w:uiPriority="67"/>
-    <w:lsdException w:name="Medium Grid 2" w:uiPriority="68"/>
-    <w:lsdException w:name="Medium Grid 3" w:uiPriority="69"/>
-    <w:lsdException w:name="Dark List" w:uiPriority="70"/>
-    <w:lsdException w:name="Colorful Shading" w:uiPriority="71"/>
-    <w:lsdException w:name="Colorful List" w:uiPriority="72"/>
-    <w:lsdException w:name="Colorful Grid" w:uiPriority="73"/>
-    <w:lsdException w:name="Light Shading Accent 1" w:uiPriority="60"/>
-    <w:lsdException w:name="Light List Accent 1" w:uiPriority="61"/>
-    <w:lsdException w:name="Light Grid Accent 1" w:uiPriority="62"/>
-    <w:lsdException w:name="Medium Shading 1 Accent 1" w:uiPriority="63"/>
-    <w:lsdException w:name="Medium Shading 2 Accent 1" w:uiPriority="64"/>
-    <w:lsdException w:name="Medium List 1 Accent 1" w:uiPriority="65"/>
-    <w:lsdException w:name="Revision" w:semiHidden="1"/>
-    <w:lsdException w:name="List Paragraph" w:uiPriority="34" w:qFormat="1"/>
-    <w:lsdException w:name="Quote" w:uiPriority="29" w:qFormat="1"/>
-    <w:lsdException w:name="Intense Quote" w:uiPriority="30" w:qFormat="1"/>
-    <w:lsdException w:name="Medium List 2 Accent 1" w:uiPriority="66"/>
-    <w:lsdException w:name="Medium Grid 1 Accent 1" w:uiPriority="67"/>
-    <w:lsdException w:name="Medium Grid 2 Accent 1" w:uiPriority="68"/>
-    <w:lsdException w:name="Medium Grid 3 Accent 1" w:uiPriority="69"/>
-    <w:lsdException w:name="Dark List Accent 1" w:uiPriority="70"/>
-    <w:lsdException w:name="Colorful Shading Accent 1" w:uiPriority="71"/>
-    <w:lsdException w:name="Colorful List Accent 1" w:uiPriority="72"/>
-    <w:lsdException w:name="Colorful Grid Accent 1" w:uiPriority="73"/>
-    <w:lsdException w:name="Light Shading Accent 2" w:uiPriority="60"/>
-    <w:lsdException w:name="Light List Accent 2" w:uiPriority="61"/>
-    <w:lsdException w:name="Light Grid Accent 2" w:uiPriority="62"/>
-    <w:lsdException w:name="Medium Shading 1 Accent 2" w:uiPriority="63"/>
-    <w:lsdException w:name="Medium Shading 2 Accent 2" w:uiPriority="64"/>
-    <w:lsdException w:name="Medium List 1 Accent 2" w:uiPriority="65"/>
-    <w:lsdException w:name="Medium List 2 Accent 2" w:uiPriority="66"/>
-    <w:lsdException w:name="Medium Grid 1 Accent 2" w:uiPriority="67"/>
-    <w:lsdException w:name="Medium Grid 2 Accent 2" w:uiPriority="68"/>
-    <w:lsdException w:name="Medium Grid 3 Accent 2" w:uiPriority="69"/>
-    <w:lsdException w:name="Dark List Accent 2" w:uiPriority="70"/>
-    <w:lsdException w:name="Colorful Shading Accent 2" w:uiPriority="71"/>
-    <w:lsdException w:name="Colorful List Accent 2" w:uiPriority="72"/>
-    <w:lsdException w:name="Colorful Grid Accent 2" w:uiPriority="73"/>
-    <w:lsdException w:name="Light Shading Accent 3" w:uiPriority="60"/>
-    <w:lsdException w:name="Light List Accent 3" w:uiPriority="61"/>
-    <w:lsdException w:name="Light Grid Accent 3" w:uiPriority="62"/>
-    <w:lsdException w:name="Medium Shading 1 Accent 3" w:uiPriority="63"/>
-    <w:lsdException w:name="Medium Shading 2 Accent 3" w:uiPriority="64"/>
-    <w:lsdException w:name="Medium List 1 Accent 3" w:uiPriority="65"/>
-    <w:lsdException w:name="Medium List 2 Accent 3" w:uiPriority="66"/>
-    <w:lsdException w:name="Medium Grid 1 Accent 3" w:uiPriority="67"/>
-    <w:lsdException w:name="Medium Grid 2 Accent 3" w:uiPriority="68"/>
-    <w:lsdException w:name="Medium Grid 3 Accent 3" w:uiPriority="69"/>
-    <w:lsdException w:name="Dark List Accent 3" w:uiPriority="70"/>
-    <w:lsdException w:name="Colorful Shading Accent 3" w:uiPriority="71"/>
-    <w:lsdException w:name="Colorful List Accent 3" w:uiPriority="72"/>
-    <w:lsdException w:name="Colorful Grid Accent 3" w:uiPriority="73"/>
-    <w:lsdException w:name="Light Shading Accent 4" w:uiPriority="60"/>
-    <w:lsdException w:name="Light List Accent 4" w:uiPriority="61"/>
-    <w:lsdException w:name="Light Grid Accent 4" w:uiPriority="62"/>
-    <w:lsdException w:name="Medium Shading 1 Accent 4" w:uiPriority="63"/>
-    <w:lsdException w:name="Medium Shading 2 Accent 4" w:uiPriority="64"/>
-    <w:lsdException w:name="Medium List 1 Accent 4" w:uiPriority="65"/>
-    <w:lsdException w:name="Medium List 2 Accent 4" w:uiPriority="66"/>
-    <w:lsdException w:name="Medium Grid 1 Accent 4" w:uiPriority="67"/>
-    <w:lsdException w:name="Medium Grid 2 Accent 4" w:uiPriority="68"/>
-    <w:lsdException w:name="Medium Grid 3 Accent 4" w:uiPriority="69"/>
-    <w:lsdException w:name="Dark List Accent 4" w:uiPriority="70"/>
-    <w:lsdException w:name="Colorful Shading Accent 4" w:uiPriority="71"/>
-    <w:lsdException w:name="Colorful List Accent 4" w:uiPriority="72"/>
-    <w:lsdException w:name="Colorful Grid Accent 4" w:uiPriority="73"/>
-    <w:lsdException w:name="Light Shading Accent 5" w:uiPriority="60"/>
-    <w:lsdException w:name="Light List Accent 5" w:uiPriority="61"/>
-    <w:lsdException w:name="Light Grid Accent 5" w:uiPriority="62"/>
-    <w:lsdException w:name="Medium Shading 1 Accent 5" w:uiPriority="63"/>
-    <w:lsdException w:name="Medium Shading 2 Accent 5" w:uiPriority="64"/>
-    <w:lsdException w:name="Medium List 1 Accent 5" w:uiPriority="65"/>
-    <w:lsdException w:name="Medium List 2 Accent 5" w:uiPriority="66"/>
-    <w:lsdException w:name="Medium Grid 1 Accent 5" w:uiPriority="67"/>
-    <w:lsdException w:name="Medium Grid 2 Accent 5" w:uiPriority="68"/>
-    <w:lsdException w:name="Medium Grid 3 Accent 5" w:uiPriority="69"/>
-    <w:lsdException w:name="Dark List Accent 5" w:uiPriority="70"/>
-    <w:lsdException w:name="Colorful Shading Accent 5" w:uiPriority="71"/>
-    <w:lsdException w:name="Colorful List Accent 5" w:uiPriority="72"/>
-    <w:lsdException w:name="Colorful Grid Accent 5" w:uiPriority="73"/>
-    <w:lsdException w:name="Light Shading Accent 6" w:uiPriority="60"/>
-    <w:lsdException w:name="Light List Accent 6" w:uiPriority="61"/>
-    <w:lsdException w:name="Light Grid Accent 6" w:uiPriority="62"/>
-    <w:lsdException w:name="Medium Shading 1 Accent 6" w:uiPriority="63"/>
-    <w:lsdException w:name="Medium Shading 2 Accent 6" w:uiPriority="64"/>
-    <w:lsdException w:name="Medium List 1 Accent 6" w:uiPriority="65"/>
-    <w:lsdException w:name="Medium List 2 Accent 6" w:uiPriority="66"/>
-    <w:lsdException w:name="Medium Grid 1 Accent 6" w:uiPriority="67"/>
-    <w:lsdException w:name="Medium Grid 2 Accent 6" w:uiPriority="68"/>
-    <w:lsdException w:name="Medium Grid 3 Accent 6" w:uiPriority="69"/>
-    <w:lsdException w:name="Dark List Accent 6" w:uiPriority="70"/>
-    <w:lsdException w:name="Colorful Shading Accent 6" w:uiPriority="71"/>
-    <w:lsdException w:name="Colorful List Accent 6" w:uiPriority="72"/>
-    <w:lsdException w:name="Colorful Grid Accent 6" w:uiPriority="73"/>
-    <w:lsdException w:name="Subtle Emphasis" w:uiPriority="19" w:qFormat="1"/>
-    <w:lsdException w:name="Intense Emphasis" w:uiPriority="21" w:qFormat="1"/>
-    <w:lsdException w:name="Subtle Reference" w:uiPriority="31" w:qFormat="1"/>
-    <w:lsdException w:name="Intense Reference" w:uiPriority="32" w:qFormat="1"/>
-    <w:lsdException w:name="Book Title" w:uiPriority="33" w:qFormat="1"/>
-    <w:lsdException w:name="Bibliography" w:semiHidden="1" w:uiPriority="37" w:unhideWhenUsed="1"/>
-    <w:lsdException w:name="TOC Heading" w:semiHidden="1" w:uiPriority="39" w:unhideWhenUsed="1" w:qFormat="1"/>
-    <w:lsdException w:name="Plain Table 1" w:uiPriority="41"/>
-    <w:lsdException w:name="Plain Table 2" w:uiPriority="42"/>
-    <w:lsdException w:name="Plain Table 3" w:uiPriority="43"/>
-    <w:lsdException w:name="Plain Table 4" w:uiPriority="44"/>
-    <w:lsdException w:name="Plain Table 5" w:uiPriority="45"/>
-    <w:lsdException w:name="Grid Table Light" w:uiPriority="40"/>
-    <w:lsdException w:name="Grid Table 1 Light" w:uiPriority="46"/>
-    <w:lsdException w:name="Grid Table 2" w:uiPriority="47"/>
-    <w:lsdException w:name="Grid Table 3" w:uiPriority="48"/>
-    <w:lsdException w:name="Grid Table 4" w:uiPriority="49"/>
-    <w:lsdException w:name="Grid Table 5 Dark" w:uiPriority="50"/>
-    <w:lsdException w:name="Grid Table 6 Colorful" w:uiPriority="51"/>
-    <w:lsdException w:name="Grid Table 7 Colorful" w:uiPriority="52"/>
-    <w:lsdException w:name="Grid Table 1 Light Accent 1" w:uiPriority="46"/>
-    <w:lsdException w:name="Grid Table 2 Accent 1" w:uiPriority="47"/>
-    <w:lsdException w:name="Grid Table 3 Accent 1" w:uiPriority="48"/>
-    <w:lsdException w:name="Grid Table 4 Accent 1" w:uiPriority="49"/>
-    <w:lsdException w:name="Grid Table 5 Dark Accent 1" w:uiPriority="50"/>
-    <w:lsdException w:name="Grid Table 6 Colorful Accent 1" w:uiPriority="51"/>
-    <w:lsdException w:name="Grid Table 7 Colorful Accent 1" w:uiPriority="52"/>
-    <w:lsdException w:name="Grid Table 1 Light Accent 2" w:uiPriority="46"/>
-    <w:lsdException w:name="Grid Table 2 Accent 2" w:uiPriority="47"/>
-    <w:lsdException w:name="Grid Table 3 Accent 2" w:uiPriority="48"/>
-    <w:lsdException w:name="Grid Table 4 Accent 2" w:uiPriority="49"/>
-    <w:lsdException w:name="Grid Table 5 Dark Accent 2" w:uiPriority="50"/>
-    <w:lsdException w:name="Grid Table 6 Colorful Accent 2" w:uiPriority="51"/>
-    <w:lsdException w:name="Grid Table 7 Colorful Accent 2" w:uiPriority="52"/>
-    <w:lsdException w:name="Grid Table 1 Light Accent 3" w:uiPriority="46"/>
-    <w:lsdException w:name="Grid Table 2 Accent 3" w:uiPriority="47"/>
-    <w:lsdException w:name="Grid Table 3 Accent 3" w:uiPriority="48"/>
-    <w:lsdException w:name="Grid Table 4 Accent 3" w:uiPriority="49"/>
-    <w:lsdException w:name="Grid Table 5 Dark Accent 3" w:uiPriority="50"/>
-    <w:lsdException w:name="Grid Table 6 Colorful Accent 3" w:uiPriority="51"/>
-    <w:lsdException w:name="Grid Table 7 Colorful Accent 3" w:uiPriority="52"/>
-    <w:lsdException w:name="Grid Table 1 Light Accent 4" w:uiPriority="46"/>
-    <w:lsdException w:name="Grid Table 2 Accent 4" w:uiPriority="47"/>
-    <w:lsdException w:name="Grid Table 3 Accent 4" w:uiPriority="48"/>
-    <w:lsdException w:name="Grid Table 4 Accent 4" w:uiPriority="49"/>
-    <w:lsdException w:name="Grid Table 5 Dark Accent 4" w:uiPriority="50"/>
-    <w:lsdException w:name="Grid Table 6 Colorful Accent 4" w:uiPriority="51"/>
-    <w:lsdException w:name="Grid Table 7 Colorful Accent 4" w:uiPriority="52"/>
-    <w:lsdException w:name="Grid Table 1 Light Accent 5" w:uiPriority="46"/>
-    <w:lsdException w:name="Grid Table 2 Accent 5" w:uiPriority="47"/>
-    <w:lsdException w:name="Grid Table 3 Accent 5" w:uiPriority="48"/>
-    <w:lsdException w:name="Grid Table 4 Accent 5" w:uiPriority="49"/>
-    <w:lsdException w:name="Grid Table 5 Dark Accent 5" w:uiPriority="50"/>
-    <w:lsdException w:name="Grid Table 6 Colorful Accent 5" w:uiPriority="51"/>
-    <w:lsdException w:name="Grid Table 7 Colorful Accent 5" w:uiPriority="52"/>
-    <w:lsdException w:name="Grid Table 1 Light Accent 6" w:uiPriority="46"/>
-    <w:lsdException w:name="Grid Table 2 Accent 6" w:uiPriority="47"/>
-    <w:lsdException w:name="Grid Table 3 Accent 6" w:uiPriority="48"/>
-    <w:lsdException w:name="Grid Table 4 Accent 6" w:uiPriority="49"/>
-    <w:lsdException w:name="Grid Table 5 Dark Accent 6" w:uiPriority="50"/>
-    <w:lsdException w:name="Grid Table 6 Colorful Accent 6" w:uiPriority="51"/>
-    <w:lsdException w:name="Grid Table 7 Colorful Accent 6" w:uiPriority="52"/>
-    <w:lsdException w:name="List Table 1 Light" w:uiPriority="46"/>
-    <w:lsdException w:name="List Table 2" w:uiPriority="47"/>
-    <w:lsdException w:name="List Table 3" w:uiPriority="48"/>
-    <w:lsdException w:name="List Table 4" w:uiPriority="49"/>
-    <w:lsdException w:name="List Table 5 Dark" w:uiPriority="50"/>
-    <w:lsdException w:name="List Table 6 Colorful" w:uiPriority="51"/>
-    <w:lsdException w:name="List Table 7 Colorful" w:uiPriority="52"/>
-    <w:lsdException w:name="List Table 1 Light Accent 1" w:uiPriority="46"/>
-    <w:lsdException w:name="List Table 2 Accent 1" w:uiPriority="47"/>
-    <w:lsdException w:name="List Table 3 Accent 1" w:uiPriority="48"/>
-    <w:lsdException w:name="List Table 4 Accent 1" w:uiPriority="49"/>
-    <w:lsdException w:name="List Table 5 Dark Accent 1" w:uiPriority="50"/>
-    <w:lsdException w:name="List Table 6 Colorful Accent 1" w:uiPriority="51"/>
-    <w:lsdException w:name="List Table 7 Colorful Accent 1" w:uiPriority="52"/>
-    <w:lsdException w:name="List Table 1 Light Accent 2" w:uiPriority="46"/>
-    <w:lsdException w:name="List Table 2 Accent 2" w:uiPriority="47"/>
-    <w:lsdException w:name="List Table 3 Accent 2" w:uiPriority="48"/>
-    <w:lsdException w:name="List Table 4 Accent 2" w:uiPriority="49"/>
-    <w:lsdException w:name="List Table 5 Dark Accent 2" w:uiPriority="50"/>
-    <w:lsdException w:name="List Table 6 Colorful Accent 2" w:uiPriority="51"/>
-    <w:lsdException w:name="List Table 7 Colorful Accent 2" w:uiPriority="52"/>
-    <w:lsdException w:name="List Table 1 Light Accent 3" w:uiPriority="46"/>
-    <w:lsdException w:name="List Table 2 Accent 3" w:uiPriority="47"/>
-    <w:lsdException w:name="List Table 3 Accent 3" w:uiPriority="48"/>
-    <w:lsdException w:name="List Table 4 Accent 3" w:uiPriority="49"/>
-    <w:lsdException w:name="List Table 5 Dark Accent 3" w:uiPriority="50"/>
-    <w:lsdException w:name="List Table 6 Colorful Accent 3" w:uiPriority="51"/>
-    <w:lsdException w:name="List Table 7 Colorful Accent 3" w:uiPriority="52"/>
-    <w:lsdException w:name="List Table 1 Light Accent 4" w:uiPriority="46"/>
-    <w:lsdException w:name="List Table 2 Accent 4" w:uiPriority="47"/>
-    <w:lsdException w:name="List Table 3 Accent 4" w:uiPriority="48"/>
-    <w:lsdException w:name="List Table 4 Accent 4" w:uiPriority="49"/>
-    <w:lsdException w:name="List Table 5 Dark Accent 4" w:uiPriority="50"/>
-    <w:lsdException w:name="List Table 6 Colorful Accent 4" w:uiPriority="51"/>
-    <w:lsdException w:name="List Table 7 Colorful Accent 4" w:uiPriority="52"/>
-    <w:lsdException w:name="List Table 1 Light Accent 5" w:uiPriority="46"/>
-    <w:lsdException w:name="List Table 2 Accent 5" w:uiPriority="47"/>
-    <w:lsdException w:name="List Table 3 Accent 5" w:uiPriority="48"/>
-    <w:lsdException w:name="List Table 4 Accent 5" w:uiPriority="49"/>
-    <w:lsdException w:name="List Table 5 Dark Accent 5" w:uiPriority="50"/>
-    <w:lsdException w:name="List Table 6 Colorful Accent 5" w:uiPriority="51"/>
-    <w:lsdException w:name="List Table 7 Colorful Accent 5" w:uiPriority="52"/>
-    <w:lsdException w:name="List Table 1 Light Accent 6" w:uiPriority="46"/>
-    <w:lsdException w:name="List Table 2 Accent 6" w:uiPriority="47"/>
-    <w:lsdException w:name="List Table 3 Accent 6" w:uiPriority="48"/>
-    <w:lsdException w:name="List Table 4 Accent 6" w:uiPriority="49"/>
-    <w:lsdException w:name="List Table 5 Dark Accent 6" w:uiPriority="50"/>
-    <w:lsdException w:name="List Table 6 Colorful Accent 6" w:uiPriority="51"/>
-    <w:lsdException w:name="List Table 7 Colorful Accent 6" w:uiPriority="52"/>
-    <w:lsdException w:name="Mention" w:semiHidden="1" w:unhideWhenUsed="1"/>
-    <w:lsdException w:name="Smart Hyperlink" w:semiHidden="1" w:unhideWhenUsed="1"/>
-    <w:lsdException w:name="Hashtag" w:semiHidden="1" w:unhideWhenUsed="1"/>
-    <w:lsdException w:name="Unresolved Mention" w:semiHidden="1" w:unhideWhenUsed="1"/>
-    <w:lsdException w:name="Smart Link" w:semiHidden="1" w:unhideWhenUsed="1"/>
-  </w:latentStyles>
-  <w:style w:type="paragraph" w:default="1" w:styleId="Normal">
-    <w:name w:val="Normal"/>
-    <w:qFormat/>
-  </w:style>
-  <w:style w:type="paragraph" w:styleId="Heading2">
-    <w:name w:val="heading 2"/>
-    <w:basedOn w:val="Normal"/>
-    <w:next w:val="Normal"/>
-    <w:link w:val="Heading2Char"/>
-    <w:uiPriority w:val="9"/>
-    <w:qFormat/>
-    <w:pPr>
-      <w:keepNext/>
-      <w:keepLines/>
-      <w:pBdr>
-        <w:bottom w:val="single" w:sz="8" w:space="1" w:color="4472C4" w:themeColor="accent1"/>
-      </w:pBdr>
-      <w:spacing w:before="240" w:after="120" w:line="240" w:lineRule="auto"/>
-      <w:outlineLvl w:val="1"/>
-    </w:pPr>
-    <w:rPr>
-      <w:rFonts w:asciiTheme="majorHAnsi" w:eastAsiaTheme="majorEastAsia" w:hAnsiTheme="majorHAnsi" w:cstheme="majorBidi"/>
-      <w:b/>
-      <w:bCs/>
-      <w:caps/>
-      <w:szCs w:val="26"/>
-      <w:lang w:eastAsia="ja-JP"/>
-    </w:rPr>
-  </w:style>
-  <w:style w:type="character" w:default="1" w:styleId="DefaultParagraphFont">
-    <w:name w:val="Default Paragraph Font"/>
-    <w:uiPriority w:val="1"/>
-    <w:semiHidden/>
-    <w:unhideWhenUsed/>
-  </w:style>
-  <w:style w:type="table" w:default="1" w:styleId="TableNormal">
-    <w:name w:val="Normal Table"/>
-    <w:uiPriority w:val="99"/>
-    <w:semiHidden/>
-    <w:unhideWhenUsed/>
-    <w:tblPr>
-      <w:tblInd w:w="0" w:type="dxa"/>
-      <w:tblCellMar>
-        <w:top w:w="0" w:type="dxa"/>
-        <w:left w:w="108" w:type="dxa"/>
-        <w:bottom w:w="0" w:type="dxa"/>
-        <w:right w:w="108" w:type="dxa"/>
-      </w:tblCellMar>
-    </w:tblPr>
-  </w:style>
-  <w:style w:type="numbering" w:default="1" w:styleId="NoList">
-    <w:name w:val="No List"/>
-    <w:uiPriority w:val="99"/>
-    <w:semiHidden/>
-    <w:unhideWhenUsed/>
-  </w:style>
-  <w:style w:type="paragraph" w:customStyle="1" w:styleId="B83505E58F8E4835927E63C8B45BD3DA">
-    <w:name w:val="B83505E58F8E4835927E63C8B45BD3DA"/>
-  </w:style>
-  <w:style w:type="paragraph" w:customStyle="1" w:styleId="73AAF8D0ABD94B1AA0EC9B3352E63EB3">
-    <w:name w:val="73AAF8D0ABD94B1AA0EC9B3352E63EB3"/>
-  </w:style>
-  <w:style w:type="character" w:styleId="Hyperlink">
-    <w:name w:val="Hyperlink"/>
-    <w:basedOn w:val="DefaultParagraphFont"/>
-    <w:uiPriority w:val="99"/>
-    <w:unhideWhenUsed/>
-    <w:rPr>
-      <w:color w:val="C45911" w:themeColor="accent2" w:themeShade="BF"/>
-      <w:u w:val="single"/>
-    </w:rPr>
-  </w:style>
-  <w:style w:type="paragraph" w:customStyle="1" w:styleId="982B06A53623493C939B5FA50A27D839">
-    <w:name w:val="982B06A53623493C939B5FA50A27D839"/>
-  </w:style>
-  <w:style w:type="paragraph" w:customStyle="1" w:styleId="31D1E4DEFE814D38AC16FA117C01B494">
-    <w:name w:val="31D1E4DEFE814D38AC16FA117C01B494"/>
-  </w:style>
-  <w:style w:type="character" w:customStyle="1" w:styleId="Heading2Char">
-    <w:name w:val="Heading 2 Char"/>
-    <w:basedOn w:val="DefaultParagraphFont"/>
-    <w:link w:val="Heading2"/>
-    <w:uiPriority w:val="9"/>
-    <w:rPr>
-      <w:rFonts w:asciiTheme="majorHAnsi" w:eastAsiaTheme="majorEastAsia" w:hAnsiTheme="majorHAnsi" w:cstheme="majorBidi"/>
-      <w:b/>
-      <w:bCs/>
-      <w:caps/>
-      <w:szCs w:val="26"/>
-      <w:lang w:eastAsia="ja-JP"/>
-    </w:rPr>
-  </w:style>
-  <w:style w:type="paragraph" w:customStyle="1" w:styleId="808F2EBAB29743298E0B4368A9B32250">
-    <w:name w:val="808F2EBAB29743298E0B4368A9B32250"/>
-    <w:rsid w:val="00F31956"/>
-  </w:style>
-</w:styles>
-</file>
-
-<file path=word/glossary/webSettings.xml><?xml version="1.0" encoding="utf-8"?>
-<w:webSettings xmlns:mc="http://schemas.openxmlformats.org/markup-compatibility/2006" xmlns:r="http://schemas.openxmlformats.org/officeDocument/2006/relationships" xmlns:w="http://schemas.openxmlformats.org/wordprocessingml/2006/main" xmlns:w14="http://schemas.microsoft.com/office/word/2010/wordml" xmlns:w15="http://schemas.microsoft.com/office/word/2012/wordml" xmlns:w16cex="http://schemas.microsoft.com/office/word/2018/wordml/cex" xmlns:w16cid="http://schemas.microsoft.com/office/word/2016/wordml/cid" xmlns:w16="http://schemas.microsoft.com/office/word/2018/wordml" xmlns:w16sdtdh="http://schemas.microsoft.com/office/word/2020/wordml/sdtdatahash" xmlns:w16se="http://schemas.microsoft.com/office/word/2015/wordml/symex" mc:Ignorable="w14 w15 w16se w16cid w16 w16cex w16sdtdh">
-  <w:optimizeForBrowser/>
-  <w:allowPNG/>
-</w:webSettings>
-</file>
-
 <file path=word/theme/theme1.xml><?xml version="1.0" encoding="utf-8"?>
 <a:theme xmlns:a="http://schemas.openxmlformats.org/drawingml/2006/main" name="Office Theme">
   <a:themeElements>
